--- a/Documentación/REQUERIMIENTOS.docx
+++ b/Documentación/REQUERIMIENTOS.docx
@@ -172,14 +172,7 @@
                 <w:b/>
                 <w:bCs/>
               </w:rPr>
-              <w:t>RF0</w:t>
-            </w:r>
-            <w:r>
-              <w:rPr>
-                <w:b/>
-                <w:bCs/>
-              </w:rPr>
-              <w:t>2</w:t>
+              <w:t>RF02</w:t>
             </w:r>
           </w:p>
         </w:tc>
@@ -217,14 +210,7 @@
                 <w:b/>
                 <w:bCs/>
               </w:rPr>
-              <w:t>RF0</w:t>
-            </w:r>
-            <w:r>
-              <w:rPr>
-                <w:b/>
-                <w:bCs/>
-              </w:rPr>
-              <w:t>3</w:t>
+              <w:t>RF03</w:t>
             </w:r>
           </w:p>
         </w:tc>
@@ -272,14 +258,7 @@
                 <w:b/>
                 <w:bCs/>
               </w:rPr>
-              <w:t>RF0</w:t>
-            </w:r>
-            <w:r>
-              <w:rPr>
-                <w:b/>
-                <w:bCs/>
-              </w:rPr>
-              <w:t>4</w:t>
+              <w:t>RF04</w:t>
             </w:r>
           </w:p>
         </w:tc>
@@ -398,14 +377,7 @@
                 <w:b/>
                 <w:bCs/>
               </w:rPr>
-              <w:t>RF0</w:t>
-            </w:r>
-            <w:r>
-              <w:rPr>
-                <w:b/>
-                <w:bCs/>
-              </w:rPr>
-              <w:t>5</w:t>
+              <w:t>RF05</w:t>
             </w:r>
           </w:p>
         </w:tc>
@@ -453,14 +425,7 @@
                 <w:b/>
                 <w:bCs/>
               </w:rPr>
-              <w:t>RF0</w:t>
-            </w:r>
-            <w:r>
-              <w:rPr>
-                <w:b/>
-                <w:bCs/>
-              </w:rPr>
-              <w:t>6</w:t>
+              <w:t>RF06</w:t>
             </w:r>
           </w:p>
         </w:tc>
@@ -498,14 +463,7 @@
                 <w:b/>
                 <w:bCs/>
               </w:rPr>
-              <w:t>RF0</w:t>
-            </w:r>
-            <w:r>
-              <w:rPr>
-                <w:b/>
-                <w:bCs/>
-              </w:rPr>
-              <w:t>7</w:t>
+              <w:t>RF07</w:t>
             </w:r>
           </w:p>
         </w:tc>
@@ -543,14 +501,7 @@
                 <w:b/>
                 <w:bCs/>
               </w:rPr>
-              <w:t>RF0</w:t>
-            </w:r>
-            <w:r>
-              <w:rPr>
-                <w:b/>
-                <w:bCs/>
-              </w:rPr>
-              <w:t>8</w:t>
+              <w:t>RF08</w:t>
             </w:r>
           </w:p>
         </w:tc>
@@ -728,21 +679,7 @@
                 <w:b/>
                 <w:bCs/>
               </w:rPr>
-              <w:t>RF</w:t>
-            </w:r>
-            <w:r>
-              <w:rPr>
-                <w:b/>
-                <w:bCs/>
-              </w:rPr>
-              <w:t>1</w:t>
-            </w:r>
-            <w:r>
-              <w:rPr>
-                <w:b/>
-                <w:bCs/>
-              </w:rPr>
-              <w:t>1</w:t>
+              <w:t>RF11</w:t>
             </w:r>
           </w:p>
         </w:tc>
@@ -780,21 +717,7 @@
                 <w:b/>
                 <w:bCs/>
               </w:rPr>
-              <w:t>RF</w:t>
-            </w:r>
-            <w:r>
-              <w:rPr>
-                <w:b/>
-                <w:bCs/>
-              </w:rPr>
-              <w:t>1</w:t>
-            </w:r>
-            <w:r>
-              <w:rPr>
-                <w:b/>
-                <w:bCs/>
-              </w:rPr>
-              <w:t>2</w:t>
+              <w:t>RF12</w:t>
             </w:r>
           </w:p>
         </w:tc>
@@ -832,21 +755,7 @@
                 <w:b/>
                 <w:bCs/>
               </w:rPr>
-              <w:t>RF</w:t>
-            </w:r>
-            <w:r>
-              <w:rPr>
-                <w:b/>
-                <w:bCs/>
-              </w:rPr>
-              <w:t>1</w:t>
-            </w:r>
-            <w:r>
-              <w:rPr>
-                <w:b/>
-                <w:bCs/>
-              </w:rPr>
-              <w:t>3</w:t>
+              <w:t>RF13</w:t>
             </w:r>
           </w:p>
         </w:tc>
@@ -958,14 +867,7 @@
                 <w:b/>
                 <w:bCs/>
               </w:rPr>
-              <w:t>RF1</w:t>
-            </w:r>
-            <w:r>
-              <w:rPr>
-                <w:b/>
-                <w:bCs/>
-              </w:rPr>
-              <w:t>4</w:t>
+              <w:t>RF14</w:t>
             </w:r>
           </w:p>
         </w:tc>
@@ -1003,14 +905,7 @@
                 <w:b/>
                 <w:bCs/>
               </w:rPr>
-              <w:t>RF1</w:t>
-            </w:r>
-            <w:r>
-              <w:rPr>
-                <w:b/>
-                <w:bCs/>
-              </w:rPr>
-              <w:t>5</w:t>
+              <w:t>RF15</w:t>
             </w:r>
           </w:p>
         </w:tc>
@@ -1048,14 +943,7 @@
                 <w:b/>
                 <w:bCs/>
               </w:rPr>
-              <w:t>RF1</w:t>
-            </w:r>
-            <w:r>
-              <w:rPr>
-                <w:b/>
-                <w:bCs/>
-              </w:rPr>
-              <w:t>6</w:t>
+              <w:t>RF16</w:t>
             </w:r>
           </w:p>
         </w:tc>
@@ -1206,14 +1094,7 @@
                 <w:b/>
                 <w:bCs/>
               </w:rPr>
-              <w:t>RF1</w:t>
-            </w:r>
-            <w:r>
-              <w:rPr>
-                <w:b/>
-                <w:bCs/>
-              </w:rPr>
-              <w:t>8</w:t>
+              <w:t>RF18</w:t>
             </w:r>
           </w:p>
         </w:tc>
@@ -1251,14 +1132,7 @@
                 <w:b/>
                 <w:bCs/>
               </w:rPr>
-              <w:t>RF1</w:t>
-            </w:r>
-            <w:r>
-              <w:rPr>
-                <w:b/>
-                <w:bCs/>
-              </w:rPr>
-              <w:t>9</w:t>
+              <w:t>RF19</w:t>
             </w:r>
           </w:p>
         </w:tc>
@@ -1296,14 +1170,7 @@
                 <w:b/>
                 <w:bCs/>
               </w:rPr>
-              <w:t>RF</w:t>
-            </w:r>
-            <w:r>
-              <w:rPr>
-                <w:b/>
-                <w:bCs/>
-              </w:rPr>
-              <w:t>20</w:t>
+              <w:t>RF20</w:t>
             </w:r>
           </w:p>
         </w:tc>
@@ -1423,14 +1290,7 @@
                 <w:b/>
                 <w:bCs/>
               </w:rPr>
-              <w:t>RF</w:t>
-            </w:r>
-            <w:r>
-              <w:rPr>
-                <w:b/>
-                <w:bCs/>
-              </w:rPr>
-              <w:t>21</w:t>
+              <w:t>RF21</w:t>
             </w:r>
           </w:p>
         </w:tc>
@@ -1478,14 +1338,7 @@
                 <w:b/>
                 <w:bCs/>
               </w:rPr>
-              <w:t>RF</w:t>
-            </w:r>
-            <w:r>
-              <w:rPr>
-                <w:b/>
-                <w:bCs/>
-              </w:rPr>
-              <w:t>22</w:t>
+              <w:t>RF22</w:t>
             </w:r>
           </w:p>
         </w:tc>
@@ -1523,14 +1376,7 @@
                 <w:b/>
                 <w:bCs/>
               </w:rPr>
-              <w:t>RF2</w:t>
-            </w:r>
-            <w:r>
-              <w:rPr>
-                <w:b/>
-                <w:bCs/>
-              </w:rPr>
-              <w:t>3</w:t>
+              <w:t>RF23</w:t>
             </w:r>
           </w:p>
         </w:tc>
@@ -1555,7 +1401,7 @@
     <w:p>
       <w:r>
         <w:pict w14:anchorId="69C915E4">
-          <v:rect id="_x0000_i1031" style="width:0;height:1.5pt" o:hralign="center" o:hrstd="t" o:hr="t" fillcolor="#a0a0a0" stroked="f"/>
+          <v:rect id="_x0000_i1025" style="width:0;height:1.5pt" o:hralign="center" o:hrstd="t" o:hr="t" fillcolor="#a0a0a0" stroked="f"/>
         </w:pict>
       </w:r>
     </w:p>
@@ -1648,28 +1494,7 @@
                 <w:b/>
                 <w:bCs/>
               </w:rPr>
-              <w:t>R</w:t>
-            </w:r>
-            <w:r>
-              <w:rPr>
-                <w:b/>
-                <w:bCs/>
-              </w:rPr>
-              <w:t>N</w:t>
-            </w:r>
-            <w:r>
-              <w:rPr>
-                <w:b/>
-                <w:bCs/>
-              </w:rPr>
-              <w:t>F0</w:t>
-            </w:r>
-            <w:r>
-              <w:rPr>
-                <w:b/>
-                <w:bCs/>
-              </w:rPr>
-              <w:t>1</w:t>
+              <w:t>RNF01</w:t>
             </w:r>
           </w:p>
         </w:tc>
@@ -1781,28 +1606,7 @@
                 <w:b/>
                 <w:bCs/>
               </w:rPr>
-              <w:t>R</w:t>
-            </w:r>
-            <w:r>
-              <w:rPr>
-                <w:b/>
-                <w:bCs/>
-              </w:rPr>
-              <w:t>N</w:t>
-            </w:r>
-            <w:r>
-              <w:rPr>
-                <w:b/>
-                <w:bCs/>
-              </w:rPr>
-              <w:t>F0</w:t>
-            </w:r>
-            <w:r>
-              <w:rPr>
-                <w:b/>
-                <w:bCs/>
-              </w:rPr>
-              <w:t>2</w:t>
+              <w:t>RNF02</w:t>
             </w:r>
           </w:p>
         </w:tc>
@@ -1840,28 +1644,7 @@
                 <w:b/>
                 <w:bCs/>
               </w:rPr>
-              <w:t>R</w:t>
-            </w:r>
-            <w:r>
-              <w:rPr>
-                <w:b/>
-                <w:bCs/>
-              </w:rPr>
-              <w:t>N</w:t>
-            </w:r>
-            <w:r>
-              <w:rPr>
-                <w:b/>
-                <w:bCs/>
-              </w:rPr>
-              <w:t>F0</w:t>
-            </w:r>
-            <w:r>
-              <w:rPr>
-                <w:b/>
-                <w:bCs/>
-              </w:rPr>
-              <w:t>3</w:t>
+              <w:t>RNF03</w:t>
             </w:r>
           </w:p>
         </w:tc>
@@ -1899,28 +1682,7 @@
                 <w:b/>
                 <w:bCs/>
               </w:rPr>
-              <w:t>R</w:t>
-            </w:r>
-            <w:r>
-              <w:rPr>
-                <w:b/>
-                <w:bCs/>
-              </w:rPr>
-              <w:t>N</w:t>
-            </w:r>
-            <w:r>
-              <w:rPr>
-                <w:b/>
-                <w:bCs/>
-              </w:rPr>
-              <w:t>F0</w:t>
-            </w:r>
-            <w:r>
-              <w:rPr>
-                <w:b/>
-                <w:bCs/>
-              </w:rPr>
-              <w:t>4</w:t>
+              <w:t>RNF04</w:t>
             </w:r>
           </w:p>
         </w:tc>
@@ -1958,28 +1720,7 @@
                 <w:b/>
                 <w:bCs/>
               </w:rPr>
-              <w:t>R</w:t>
-            </w:r>
-            <w:r>
-              <w:rPr>
-                <w:b/>
-                <w:bCs/>
-              </w:rPr>
-              <w:t>N</w:t>
-            </w:r>
-            <w:r>
-              <w:rPr>
-                <w:b/>
-                <w:bCs/>
-              </w:rPr>
-              <w:t>F0</w:t>
-            </w:r>
-            <w:r>
-              <w:rPr>
-                <w:b/>
-                <w:bCs/>
-              </w:rPr>
-              <w:t>5</w:t>
+              <w:t>RNF05</w:t>
             </w:r>
           </w:p>
         </w:tc>
@@ -2011,28 +1752,7 @@
                 <w:b/>
                 <w:bCs/>
               </w:rPr>
-              <w:t>R</w:t>
-            </w:r>
-            <w:r>
-              <w:rPr>
-                <w:b/>
-                <w:bCs/>
-              </w:rPr>
-              <w:t>N</w:t>
-            </w:r>
-            <w:r>
-              <w:rPr>
-                <w:b/>
-                <w:bCs/>
-              </w:rPr>
-              <w:t>F</w:t>
-            </w:r>
-            <w:r>
-              <w:rPr>
-                <w:b/>
-                <w:bCs/>
-              </w:rPr>
-              <w:t>06</w:t>
+              <w:t>RNF06</w:t>
             </w:r>
           </w:p>
         </w:tc>
@@ -2123,6 +1843,534 @@
     <w:p>
       <w:pPr>
         <w:rPr>
+          <w:lang w:val="es-MX"/>
+        </w:rPr>
+      </w:pPr>
+    </w:p>
+    <w:p>
+      <w:pPr>
+        <w:rPr>
+          <w:lang w:val="es-MX"/>
+        </w:rPr>
+      </w:pPr>
+    </w:p>
+    <w:p>
+      <w:pPr>
+        <w:rPr>
+          <w:lang w:val="es-MX"/>
+        </w:rPr>
+      </w:pPr>
+    </w:p>
+    <w:p>
+      <w:pPr>
+        <w:rPr>
+          <w:b/>
+          <w:bCs/>
+          <w:lang w:val="es-MX"/>
+        </w:rPr>
+      </w:pPr>
+      <w:r>
+        <w:rPr>
+          <w:b/>
+          <w:bCs/>
+          <w:lang w:val="es-MX"/>
+        </w:rPr>
+        <w:lastRenderedPageBreak/>
+        <w:t>1er sprint</w:t>
+      </w:r>
+    </w:p>
+    <w:p>
+      <w:pPr>
+        <w:rPr>
+          <w:lang w:val="es-MX"/>
+        </w:rPr>
+      </w:pPr>
+      <w:r>
+        <w:rPr>
+          <w:b/>
+          <w:bCs/>
+          <w:lang w:val="es-MX"/>
+        </w:rPr>
+        <w:t>Historia de usuario 1:</w:t>
+      </w:r>
+      <w:r>
+        <w:rPr>
+          <w:lang w:val="es-MX"/>
+        </w:rPr>
+        <w:t xml:space="preserve"> Registrar Usuarios + autenticación </w:t>
+      </w:r>
+    </w:p>
+    <w:p>
+      <w:pPr>
+        <w:rPr>
+          <w:lang w:val="es-MX"/>
+        </w:rPr>
+      </w:pPr>
+      <w:r>
+        <w:rPr>
+          <w:b/>
+          <w:bCs/>
+          <w:lang w:val="es-MX"/>
+        </w:rPr>
+        <w:t>Historia de usuario 2:</w:t>
+      </w:r>
+      <w:r>
+        <w:rPr>
+          <w:lang w:val="es-MX"/>
+        </w:rPr>
+        <w:t xml:space="preserve"> Gestión de los roles </w:t>
+      </w:r>
+    </w:p>
+    <w:p>
+      <w:pPr>
+        <w:rPr>
+          <w:lang w:val="es-MX"/>
+        </w:rPr>
+      </w:pPr>
+      <w:r>
+        <w:rPr>
+          <w:lang w:val="es-MX"/>
+        </w:rPr>
+        <w:t xml:space="preserve">Total, de </w:t>
+      </w:r>
+      <w:r>
+        <w:rPr>
+          <w:b/>
+          <w:bCs/>
+          <w:lang w:val="es-MX"/>
+        </w:rPr>
+        <w:t>HU1</w:t>
+      </w:r>
+      <w:r>
+        <w:rPr>
+          <w:lang w:val="es-MX"/>
+        </w:rPr>
+        <w:t xml:space="preserve"> + </w:t>
+      </w:r>
+      <w:r>
+        <w:rPr>
+          <w:b/>
+          <w:bCs/>
+          <w:lang w:val="es-MX"/>
+        </w:rPr>
+        <w:t>HU2</w:t>
+      </w:r>
+      <w:r>
+        <w:rPr>
+          <w:lang w:val="es-MX"/>
+        </w:rPr>
+        <w:t xml:space="preserve"> = 5 días.</w:t>
+      </w:r>
+    </w:p>
+    <w:p>
+      <w:pPr>
+        <w:rPr>
+          <w:lang w:val="es-MX"/>
+        </w:rPr>
+      </w:pPr>
+      <w:r>
+        <w:rPr>
+          <w:lang w:val="es-MX"/>
+        </w:rPr>
+        <w:t>Historia de usuario 3: Entorno de los roles (permisos)</w:t>
+      </w:r>
+    </w:p>
+    <w:p>
+      <w:pPr>
+        <w:rPr>
+          <w:lang w:val="es-MX"/>
+        </w:rPr>
+      </w:pPr>
+      <w:r>
+        <w:rPr>
+          <w:lang w:val="es-MX"/>
+        </w:rPr>
+        <w:t xml:space="preserve">Total, de </w:t>
+      </w:r>
+      <w:r>
+        <w:rPr>
+          <w:b/>
+          <w:bCs/>
+          <w:lang w:val="es-MX"/>
+        </w:rPr>
+        <w:t>HU3</w:t>
+      </w:r>
+      <w:r>
+        <w:rPr>
+          <w:lang w:val="es-MX"/>
+        </w:rPr>
+        <w:t xml:space="preserve"> = 3 días.</w:t>
+      </w:r>
+    </w:p>
+    <w:p>
+      <w:pPr>
+        <w:rPr>
+          <w:lang w:val="es-MX"/>
+        </w:rPr>
+      </w:pPr>
+    </w:p>
+    <w:p>
+      <w:pPr>
+        <w:rPr>
+          <w:lang w:val="es-MX"/>
+        </w:rPr>
+      </w:pPr>
+      <w:r>
+        <w:rPr>
+          <w:lang w:val="es-MX"/>
+        </w:rPr>
+        <w:t>Pruebas = 2 días.</w:t>
+      </w:r>
+    </w:p>
+    <w:p>
+      <w:pPr>
+        <w:rPr>
+          <w:b/>
+          <w:bCs/>
+          <w:lang w:val="es-MX"/>
+        </w:rPr>
+      </w:pPr>
+      <w:r>
+        <w:rPr>
+          <w:b/>
+          <w:bCs/>
+          <w:lang w:val="es-MX"/>
+        </w:rPr>
+        <w:t>Total: 10 días</w:t>
+      </w:r>
+    </w:p>
+    <w:p>
+      <w:pPr>
+        <w:rPr>
+          <w:lang w:val="es-MX"/>
+        </w:rPr>
+      </w:pPr>
+    </w:p>
+    <w:p>
+      <w:pPr>
+        <w:rPr>
+          <w:b/>
+          <w:bCs/>
+          <w:lang w:val="es-MX"/>
+        </w:rPr>
+      </w:pPr>
+      <w:r>
+        <w:rPr>
+          <w:b/>
+          <w:bCs/>
+          <w:lang w:val="es-MX"/>
+        </w:rPr>
+        <w:t>2do sprint</w:t>
+      </w:r>
+    </w:p>
+    <w:p>
+      <w:pPr>
+        <w:rPr>
+          <w:lang w:val="es-MX"/>
+        </w:rPr>
+      </w:pPr>
+      <w:r>
+        <w:rPr>
+          <w:b/>
+          <w:bCs/>
+          <w:lang w:val="es-MX"/>
+        </w:rPr>
+        <w:t xml:space="preserve">Historia de usuario </w:t>
+      </w:r>
+      <w:r>
+        <w:rPr>
+          <w:b/>
+          <w:bCs/>
+          <w:lang w:val="es-MX"/>
+        </w:rPr>
+        <w:t>4:</w:t>
+      </w:r>
+      <w:r>
+        <w:rPr>
+          <w:lang w:val="es-MX"/>
+        </w:rPr>
+        <w:t xml:space="preserve"> inventario (</w:t>
+      </w:r>
+      <w:r>
+        <w:rPr>
+          <w:b/>
+          <w:bCs/>
+          <w:lang w:val="es-MX"/>
+        </w:rPr>
+        <w:t>CENTRAL</w:t>
+      </w:r>
+      <w:r>
+        <w:rPr>
+          <w:lang w:val="es-MX"/>
+        </w:rPr>
+        <w:t>).</w:t>
+      </w:r>
+    </w:p>
+    <w:p>
+      <w:pPr>
+        <w:rPr>
+          <w:lang w:val="es-MX"/>
+        </w:rPr>
+      </w:pPr>
+      <w:r>
+        <w:rPr>
+          <w:b/>
+          <w:bCs/>
+          <w:lang w:val="es-MX"/>
+        </w:rPr>
+        <w:t>Historia de usuario 5:</w:t>
+      </w:r>
+      <w:r>
+        <w:rPr>
+          <w:lang w:val="es-MX"/>
+        </w:rPr>
+        <w:t xml:space="preserve"> Catálogo inventario.</w:t>
+      </w:r>
+    </w:p>
+    <w:p>
+      <w:pPr>
+        <w:rPr>
+          <w:lang w:val="es-MX"/>
+        </w:rPr>
+      </w:pPr>
+      <w:r>
+        <w:rPr>
+          <w:lang w:val="es-MX"/>
+        </w:rPr>
+        <w:t xml:space="preserve">Total, de </w:t>
+      </w:r>
+      <w:r>
+        <w:rPr>
+          <w:b/>
+          <w:bCs/>
+          <w:lang w:val="es-MX"/>
+        </w:rPr>
+        <w:t xml:space="preserve">HU4 + HU5 </w:t>
+      </w:r>
+      <w:r>
+        <w:rPr>
+          <w:lang w:val="es-MX"/>
+        </w:rPr>
+        <w:t>= 15días</w:t>
+      </w:r>
+    </w:p>
+    <w:p>
+      <w:pPr>
+        <w:rPr>
+          <w:lang w:val="es-MX"/>
+        </w:rPr>
+      </w:pPr>
+    </w:p>
+    <w:p>
+      <w:pPr>
+        <w:rPr>
+          <w:b/>
+          <w:bCs/>
+          <w:lang w:val="es-MX"/>
+        </w:rPr>
+      </w:pPr>
+      <w:r>
+        <w:rPr>
+          <w:b/>
+          <w:bCs/>
+          <w:lang w:val="es-MX"/>
+        </w:rPr>
+        <w:t>3cer sprint</w:t>
+      </w:r>
+    </w:p>
+    <w:p>
+      <w:pPr>
+        <w:rPr>
+          <w:lang w:val="es-MX"/>
+        </w:rPr>
+      </w:pPr>
+      <w:r>
+        <w:rPr>
+          <w:b/>
+          <w:bCs/>
+          <w:lang w:val="es-MX"/>
+        </w:rPr>
+        <w:t xml:space="preserve">Historia de usuario </w:t>
+      </w:r>
+      <w:r>
+        <w:rPr>
+          <w:b/>
+          <w:bCs/>
+          <w:lang w:val="es-MX"/>
+        </w:rPr>
+        <w:t>6</w:t>
+      </w:r>
+      <w:r>
+        <w:rPr>
+          <w:b/>
+          <w:bCs/>
+          <w:lang w:val="es-MX"/>
+        </w:rPr>
+        <w:t>:</w:t>
+      </w:r>
+      <w:r>
+        <w:rPr>
+          <w:lang w:val="es-MX"/>
+        </w:rPr>
+        <w:t xml:space="preserve"> </w:t>
+      </w:r>
+      <w:r>
+        <w:rPr>
+          <w:lang w:val="es-MX"/>
+        </w:rPr>
+        <w:t>Carrito</w:t>
+      </w:r>
+    </w:p>
+    <w:p>
+      <w:pPr>
+        <w:rPr>
+          <w:lang w:val="es-MX"/>
+        </w:rPr>
+      </w:pPr>
+      <w:r>
+        <w:rPr>
+          <w:b/>
+          <w:bCs/>
+          <w:lang w:val="es-MX"/>
+        </w:rPr>
+        <w:t xml:space="preserve">Historia de usuario </w:t>
+      </w:r>
+      <w:r>
+        <w:rPr>
+          <w:b/>
+          <w:bCs/>
+          <w:lang w:val="es-MX"/>
+        </w:rPr>
+        <w:t>7</w:t>
+      </w:r>
+      <w:r>
+        <w:rPr>
+          <w:b/>
+          <w:bCs/>
+          <w:lang w:val="es-MX"/>
+        </w:rPr>
+        <w:t>:</w:t>
+      </w:r>
+      <w:r>
+        <w:rPr>
+          <w:lang w:val="es-MX"/>
+        </w:rPr>
+        <w:t xml:space="preserve"> </w:t>
+      </w:r>
+      <w:r>
+        <w:rPr>
+          <w:lang w:val="es-MX"/>
+        </w:rPr>
+        <w:t>Realizar Pedido</w:t>
+      </w:r>
+    </w:p>
+    <w:p>
+      <w:pPr>
+        <w:rPr>
+          <w:lang w:val="es-MX"/>
+        </w:rPr>
+      </w:pPr>
+      <w:r>
+        <w:rPr>
+          <w:b/>
+          <w:bCs/>
+          <w:lang w:val="es-MX"/>
+        </w:rPr>
+        <w:t xml:space="preserve">Historia de usuario </w:t>
+      </w:r>
+      <w:r>
+        <w:rPr>
+          <w:b/>
+          <w:bCs/>
+          <w:lang w:val="es-MX"/>
+        </w:rPr>
+        <w:t>8</w:t>
+      </w:r>
+      <w:r>
+        <w:rPr>
+          <w:b/>
+          <w:bCs/>
+          <w:lang w:val="es-MX"/>
+        </w:rPr>
+        <w:t>:</w:t>
+      </w:r>
+      <w:r>
+        <w:rPr>
+          <w:lang w:val="es-MX"/>
+        </w:rPr>
+        <w:t xml:space="preserve"> </w:t>
+      </w:r>
+      <w:r>
+        <w:rPr>
+          <w:lang w:val="es-MX"/>
+        </w:rPr>
+        <w:t>Seguimiento de ventas</w:t>
+      </w:r>
+    </w:p>
+    <w:p>
+      <w:pPr>
+        <w:rPr>
+          <w:lang w:val="es-MX"/>
+        </w:rPr>
+      </w:pPr>
+      <w:r>
+        <w:rPr>
+          <w:lang w:val="es-MX"/>
+        </w:rPr>
+        <w:t>Integrando una API = 5 días</w:t>
+      </w:r>
+    </w:p>
+    <w:p>
+      <w:pPr>
+        <w:rPr>
+          <w:lang w:val="es-MX"/>
+        </w:rPr>
+      </w:pPr>
+    </w:p>
+    <w:p>
+      <w:pPr>
+        <w:rPr>
+          <w:b/>
+          <w:bCs/>
+          <w:lang w:val="es-MX"/>
+        </w:rPr>
+      </w:pPr>
+      <w:r>
+        <w:rPr>
+          <w:lang w:val="es-MX"/>
+        </w:rPr>
+        <w:t xml:space="preserve">Total de los sprints = </w:t>
+      </w:r>
+      <w:r>
+        <w:rPr>
+          <w:b/>
+          <w:bCs/>
+          <w:lang w:val="es-MX"/>
+        </w:rPr>
+        <w:t>30días</w:t>
+      </w:r>
+    </w:p>
+    <w:p>
+      <w:pPr>
+        <w:rPr>
+          <w:lang w:val="es-MX"/>
+        </w:rPr>
+      </w:pPr>
+    </w:p>
+    <w:p>
+      <w:pPr>
+        <w:rPr>
+          <w:b/>
+          <w:bCs/>
+          <w:lang w:val="es-MX"/>
+        </w:rPr>
+      </w:pPr>
+    </w:p>
+    <w:p>
+      <w:pPr>
+        <w:rPr>
+          <w:b/>
+          <w:bCs/>
           <w:lang w:val="es-MX"/>
         </w:rPr>
       </w:pPr>
@@ -3933,6 +4181,7 @@
   <w:style w:type="character" w:default="1" w:styleId="Fuentedeprrafopredeter">
     <w:name w:val="Default Paragraph Font"/>
     <w:uiPriority w:val="1"/>
+    <w:semiHidden/>
     <w:unhideWhenUsed/>
   </w:style>
   <w:style w:type="table" w:default="1" w:styleId="Tablanormal">

--- a/Documentación/REQUERIMIENTOS.docx
+++ b/Documentación/REQUERIMIENTOS.docx
@@ -2339,7 +2339,13 @@
         <w:rPr>
           <w:lang w:val="es-MX"/>
         </w:rPr>
-        <w:t xml:space="preserve">Total de los sprints = </w:t>
+        <w:t>Total,</w:t>
+      </w:r>
+      <w:r>
+        <w:rPr>
+          <w:lang w:val="es-MX"/>
+        </w:rPr>
+        <w:t xml:space="preserve"> de los sprints = </w:t>
       </w:r>
       <w:r>
         <w:rPr>

--- a/Documentación/REQUERIMIENTOS.docx
+++ b/Documentación/REQUERIMIENTOS.docx
@@ -42,258 +42,29 @@
     <w:p>
       <w:pPr>
         <w:pStyle w:val="Prrafodelista"/>
-        <w:rPr>
-          <w:b/>
-          <w:bCs/>
-        </w:rPr>
-      </w:pPr>
-      <w:r>
-        <w:rPr>
-          <w:b/>
-          <w:bCs/>
-        </w:rPr>
-        <w:t>1.1 Gestión de usuarios y roles</w:t>
-      </w:r>
-    </w:p>
-    <w:tbl>
-      <w:tblPr>
-        <w:tblStyle w:val="Tablaconcuadrcula"/>
-        <w:tblW w:w="0" w:type="auto"/>
-        <w:tblLook w:val="04A0" w:firstRow="1" w:lastRow="0" w:firstColumn="1" w:lastColumn="0" w:noHBand="0" w:noVBand="1"/>
-      </w:tblPr>
-      <w:tblGrid>
-        <w:gridCol w:w="4414"/>
-        <w:gridCol w:w="4414"/>
-      </w:tblGrid>
-      <w:tr>
-        <w:tc>
-          <w:tcPr>
-            <w:tcW w:w="4414" w:type="dxa"/>
-          </w:tcPr>
-          <w:p>
-            <w:pPr>
-              <w:rPr>
-                <w:b/>
-                <w:bCs/>
-              </w:rPr>
-            </w:pPr>
-            <w:r>
-              <w:rPr>
-                <w:b/>
-                <w:bCs/>
-              </w:rPr>
-              <w:t>N° Requerimiento</w:t>
-            </w:r>
-          </w:p>
-        </w:tc>
-        <w:tc>
-          <w:tcPr>
-            <w:tcW w:w="4414" w:type="dxa"/>
-          </w:tcPr>
-          <w:p>
-            <w:pPr>
-              <w:rPr>
-                <w:b/>
-                <w:bCs/>
-              </w:rPr>
-            </w:pPr>
-            <w:r>
-              <w:rPr>
-                <w:b/>
-                <w:bCs/>
-              </w:rPr>
-              <w:t>Descripción</w:t>
-            </w:r>
-          </w:p>
-        </w:tc>
-      </w:tr>
-      <w:tr>
-        <w:tc>
-          <w:tcPr>
-            <w:tcW w:w="4414" w:type="dxa"/>
-          </w:tcPr>
-          <w:p>
-            <w:pPr>
-              <w:rPr>
-                <w:b/>
-                <w:bCs/>
-              </w:rPr>
-            </w:pPr>
-            <w:r>
-              <w:rPr>
-                <w:b/>
-                <w:bCs/>
-              </w:rPr>
-              <w:t>RF01</w:t>
-            </w:r>
-          </w:p>
-        </w:tc>
-        <w:tc>
-          <w:tcPr>
-            <w:tcW w:w="4414" w:type="dxa"/>
-          </w:tcPr>
-          <w:p>
-            <w:pPr>
-              <w:rPr>
-                <w:b/>
-                <w:bCs/>
-              </w:rPr>
-            </w:pPr>
-            <w:r>
-              <w:t xml:space="preserve">El sistema debe permitir registrar usuarios usando la </w:t>
-            </w:r>
-            <w:r>
-              <w:rPr>
-                <w:b/>
-                <w:bCs/>
-              </w:rPr>
-              <w:t>cédula de ciudadanía como código único</w:t>
-            </w:r>
-            <w:r>
-              <w:t>.</w:t>
-            </w:r>
-          </w:p>
-        </w:tc>
-      </w:tr>
-      <w:tr>
-        <w:tc>
-          <w:tcPr>
-            <w:tcW w:w="4414" w:type="dxa"/>
-          </w:tcPr>
-          <w:p>
-            <w:pPr>
-              <w:rPr>
-                <w:b/>
-                <w:bCs/>
-              </w:rPr>
-            </w:pPr>
-            <w:r>
-              <w:rPr>
-                <w:b/>
-                <w:bCs/>
-              </w:rPr>
-              <w:t>RF02</w:t>
-            </w:r>
-          </w:p>
-        </w:tc>
-        <w:tc>
-          <w:tcPr>
-            <w:tcW w:w="4414" w:type="dxa"/>
-          </w:tcPr>
-          <w:p>
-            <w:pPr>
-              <w:rPr>
-                <w:b/>
-                <w:bCs/>
-              </w:rPr>
-            </w:pPr>
-            <w:r>
-              <w:t>El sistema debe permitir el inicio de sesión mediante usuario y contraseña.</w:t>
-            </w:r>
-          </w:p>
-        </w:tc>
-      </w:tr>
-      <w:tr>
-        <w:tc>
-          <w:tcPr>
-            <w:tcW w:w="4414" w:type="dxa"/>
-          </w:tcPr>
-          <w:p>
-            <w:pPr>
-              <w:rPr>
-                <w:b/>
-                <w:bCs/>
-              </w:rPr>
-            </w:pPr>
-            <w:r>
-              <w:rPr>
-                <w:b/>
-                <w:bCs/>
-              </w:rPr>
-              <w:t>RF03</w:t>
-            </w:r>
-          </w:p>
-        </w:tc>
-        <w:tc>
-          <w:tcPr>
-            <w:tcW w:w="4414" w:type="dxa"/>
-          </w:tcPr>
-          <w:p>
-            <w:pPr>
-              <w:rPr>
-                <w:b/>
-                <w:bCs/>
-              </w:rPr>
-            </w:pPr>
-            <w:r>
-              <w:t xml:space="preserve">El sistema debe permitir asignar y gestionar </w:t>
-            </w:r>
-            <w:r>
-              <w:rPr>
-                <w:b/>
-                <w:bCs/>
-              </w:rPr>
-              <w:t>roles</w:t>
-            </w:r>
-            <w:r>
-              <w:t>: administrador, líder, vendedor y cliente.</w:t>
-            </w:r>
-          </w:p>
-        </w:tc>
-      </w:tr>
-      <w:tr>
-        <w:tc>
-          <w:tcPr>
-            <w:tcW w:w="4414" w:type="dxa"/>
-          </w:tcPr>
-          <w:p>
-            <w:pPr>
-              <w:rPr>
-                <w:b/>
-                <w:bCs/>
-              </w:rPr>
-            </w:pPr>
-            <w:r>
-              <w:rPr>
-                <w:b/>
-                <w:bCs/>
-              </w:rPr>
-              <w:t>RF04</w:t>
-            </w:r>
-          </w:p>
-        </w:tc>
-        <w:tc>
-          <w:tcPr>
-            <w:tcW w:w="4414" w:type="dxa"/>
-          </w:tcPr>
-          <w:p>
-            <w:pPr>
-              <w:rPr>
-                <w:b/>
-                <w:bCs/>
-              </w:rPr>
-            </w:pPr>
-            <w:r>
-              <w:t>El sistema debe restringir accesos y funcionalidades según el rol asignado.</w:t>
-            </w:r>
-          </w:p>
-        </w:tc>
-      </w:tr>
-    </w:tbl>
-    <w:p>
-      <w:pPr>
-        <w:rPr>
-          <w:b/>
-          <w:bCs/>
-        </w:rPr>
-      </w:pPr>
+        <w:numPr>
+          <w:ilvl w:val="1"/>
+          <w:numId w:val="11"/>
+        </w:numPr>
+        <w:rPr>
+          <w:b/>
+          <w:bCs/>
+        </w:rPr>
+      </w:pPr>
+      <w:r>
+        <w:rPr>
+          <w:b/>
+          <w:bCs/>
+        </w:rPr>
+        <w:t>Gestión de usuarios y roles</w:t>
+      </w:r>
     </w:p>
     <w:p>
       <w:pPr>
         <w:pStyle w:val="Prrafodelista"/>
         <w:numPr>
-          <w:ilvl w:val="1"/>
-          <w:numId w:val="8"/>
+          <w:ilvl w:val="0"/>
+          <w:numId w:val="9"/>
         </w:numPr>
         <w:rPr>
           <w:b/>
@@ -305,296 +76,224 @@
           <w:b/>
           <w:bCs/>
         </w:rPr>
-        <w:t>Gestión de referidos</w:t>
-      </w:r>
-    </w:p>
-    <w:tbl>
-      <w:tblPr>
-        <w:tblStyle w:val="Tablaconcuadrcula"/>
-        <w:tblW w:w="0" w:type="auto"/>
-        <w:tblLook w:val="04A0" w:firstRow="1" w:lastRow="0" w:firstColumn="1" w:lastColumn="0" w:noHBand="0" w:noVBand="1"/>
-      </w:tblPr>
-      <w:tblGrid>
-        <w:gridCol w:w="4414"/>
-        <w:gridCol w:w="4414"/>
-      </w:tblGrid>
-      <w:tr>
-        <w:tc>
-          <w:tcPr>
-            <w:tcW w:w="4414" w:type="dxa"/>
-          </w:tcPr>
-          <w:p>
-            <w:pPr>
-              <w:rPr>
-                <w:b/>
-                <w:bCs/>
-              </w:rPr>
-            </w:pPr>
-            <w:r>
-              <w:rPr>
-                <w:b/>
-                <w:bCs/>
-              </w:rPr>
-              <w:t>N° Requerimiento</w:t>
-            </w:r>
-          </w:p>
-        </w:tc>
-        <w:tc>
-          <w:tcPr>
-            <w:tcW w:w="4414" w:type="dxa"/>
-          </w:tcPr>
-          <w:p>
-            <w:pPr>
-              <w:rPr>
-                <w:b/>
-                <w:bCs/>
-              </w:rPr>
-            </w:pPr>
-            <w:r>
-              <w:rPr>
-                <w:b/>
-                <w:bCs/>
-              </w:rPr>
-              <w:t>Descripción</w:t>
-            </w:r>
-          </w:p>
-        </w:tc>
-      </w:tr>
-      <w:tr>
-        <w:tc>
-          <w:tcPr>
-            <w:tcW w:w="4414" w:type="dxa"/>
-          </w:tcPr>
-          <w:p>
-            <w:pPr>
-              <w:rPr>
-                <w:b/>
-                <w:bCs/>
-              </w:rPr>
-            </w:pPr>
-            <w:r>
-              <w:rPr>
-                <w:b/>
-                <w:bCs/>
-              </w:rPr>
-              <w:t>RF05</w:t>
-            </w:r>
-          </w:p>
-        </w:tc>
-        <w:tc>
-          <w:tcPr>
-            <w:tcW w:w="4414" w:type="dxa"/>
-          </w:tcPr>
-          <w:p>
-            <w:pPr>
-              <w:rPr>
-                <w:b/>
-                <w:bCs/>
-              </w:rPr>
-            </w:pPr>
-            <w:r>
-              <w:t xml:space="preserve">El sistema debe permitir que cada usuario registrado genere un </w:t>
-            </w:r>
-            <w:r>
-              <w:rPr>
-                <w:b/>
-                <w:bCs/>
-              </w:rPr>
-              <w:t>código único de referido</w:t>
-            </w:r>
-            <w:r>
-              <w:t xml:space="preserve"> asociado a su cuenta.</w:t>
-            </w:r>
-          </w:p>
-        </w:tc>
-      </w:tr>
-      <w:tr>
-        <w:tc>
-          <w:tcPr>
-            <w:tcW w:w="4414" w:type="dxa"/>
-          </w:tcPr>
-          <w:p>
-            <w:pPr>
-              <w:rPr>
-                <w:b/>
-                <w:bCs/>
-              </w:rPr>
-            </w:pPr>
-            <w:r>
-              <w:rPr>
-                <w:b/>
-                <w:bCs/>
-              </w:rPr>
-              <w:t>RF06</w:t>
-            </w:r>
-          </w:p>
-        </w:tc>
-        <w:tc>
-          <w:tcPr>
-            <w:tcW w:w="4414" w:type="dxa"/>
-          </w:tcPr>
-          <w:p>
-            <w:pPr>
-              <w:rPr>
-                <w:b/>
-                <w:bCs/>
-              </w:rPr>
-            </w:pPr>
-            <w:r>
-              <w:t>El sistema debe permitir a los nuevos clientes registrarse usando el código de referido de otro usuario.</w:t>
-            </w:r>
-          </w:p>
-        </w:tc>
-      </w:tr>
-      <w:tr>
-        <w:tc>
-          <w:tcPr>
-            <w:tcW w:w="4414" w:type="dxa"/>
-          </w:tcPr>
-          <w:p>
-            <w:pPr>
-              <w:rPr>
-                <w:b/>
-                <w:bCs/>
-              </w:rPr>
-            </w:pPr>
-            <w:r>
-              <w:rPr>
-                <w:b/>
-                <w:bCs/>
-              </w:rPr>
-              <w:t>RF07</w:t>
-            </w:r>
-          </w:p>
-        </w:tc>
-        <w:tc>
-          <w:tcPr>
-            <w:tcW w:w="4414" w:type="dxa"/>
-          </w:tcPr>
-          <w:p>
-            <w:pPr>
-              <w:rPr>
-                <w:b/>
-                <w:bCs/>
-              </w:rPr>
-            </w:pPr>
-            <w:r>
-              <w:t>El sistema debe registrar la relación entre referido y referidor para fines de seguimiento y recompensas.</w:t>
-            </w:r>
-          </w:p>
-        </w:tc>
-      </w:tr>
-      <w:tr>
-        <w:tc>
-          <w:tcPr>
-            <w:tcW w:w="4414" w:type="dxa"/>
-          </w:tcPr>
-          <w:p>
-            <w:pPr>
-              <w:rPr>
-                <w:b/>
-                <w:bCs/>
-              </w:rPr>
-            </w:pPr>
-            <w:r>
-              <w:rPr>
-                <w:b/>
-                <w:bCs/>
-              </w:rPr>
-              <w:t>RF08</w:t>
-            </w:r>
-          </w:p>
-        </w:tc>
-        <w:tc>
-          <w:tcPr>
-            <w:tcW w:w="4414" w:type="dxa"/>
-          </w:tcPr>
-          <w:p>
-            <w:pPr>
-              <w:rPr>
-                <w:b/>
-                <w:bCs/>
-              </w:rPr>
-            </w:pPr>
-            <w:r>
-              <w:t>El sistema debe generar reportes que muestren la cantidad de referidos obtenidos por cada usuario.</w:t>
-            </w:r>
-          </w:p>
-        </w:tc>
-      </w:tr>
-      <w:tr>
-        <w:tc>
-          <w:tcPr>
-            <w:tcW w:w="4414" w:type="dxa"/>
-          </w:tcPr>
-          <w:p>
-            <w:pPr>
-              <w:rPr>
-                <w:b/>
-                <w:bCs/>
-              </w:rPr>
-            </w:pPr>
-            <w:r>
-              <w:rPr>
-                <w:b/>
-                <w:bCs/>
-              </w:rPr>
-              <w:t>RF09</w:t>
-            </w:r>
-          </w:p>
-        </w:tc>
-        <w:tc>
-          <w:tcPr>
-            <w:tcW w:w="4414" w:type="dxa"/>
-          </w:tcPr>
-          <w:p>
-            <w:r>
-              <w:t>El sistema debe permitir asignar beneficios, comisiones o puntos a vendedores y líderes según los referidos registrados.</w:t>
-            </w:r>
-          </w:p>
-        </w:tc>
-      </w:tr>
-      <w:tr>
-        <w:tc>
-          <w:tcPr>
-            <w:tcW w:w="4414" w:type="dxa"/>
-          </w:tcPr>
-          <w:p>
-            <w:pPr>
-              <w:rPr>
-                <w:b/>
-                <w:bCs/>
-              </w:rPr>
-            </w:pPr>
-            <w:r>
-              <w:rPr>
-                <w:b/>
-                <w:bCs/>
-              </w:rPr>
-              <w:t>RF10</w:t>
-            </w:r>
-          </w:p>
-        </w:tc>
-        <w:tc>
-          <w:tcPr>
-            <w:tcW w:w="4414" w:type="dxa"/>
-          </w:tcPr>
-          <w:p>
-            <w:r>
-              <w:t>El sistema debe mostrar en el dashboard de cada vendedor/líder un resumen de sus referidos y las ventas asociadas.</w:t>
-            </w:r>
-          </w:p>
-        </w:tc>
-      </w:tr>
-    </w:tbl>
+        <w:t>RF01: El sistema debe registrar usuarios con la cédula como código único.</w:t>
+      </w:r>
+    </w:p>
+    <w:p>
+      <w:pPr>
+        <w:pStyle w:val="Prrafodelista"/>
+        <w:numPr>
+          <w:ilvl w:val="0"/>
+          <w:numId w:val="9"/>
+        </w:numPr>
+        <w:rPr>
+          <w:b/>
+          <w:bCs/>
+        </w:rPr>
+      </w:pPr>
+      <w:r>
+        <w:rPr>
+          <w:b/>
+          <w:bCs/>
+        </w:rPr>
+        <w:t>RF02: El sistema debe autenticar usuarios con usuario y contraseña.</w:t>
+      </w:r>
+    </w:p>
+    <w:p>
+      <w:pPr>
+        <w:pStyle w:val="Prrafodelista"/>
+        <w:numPr>
+          <w:ilvl w:val="0"/>
+          <w:numId w:val="9"/>
+        </w:numPr>
+        <w:rPr>
+          <w:b/>
+          <w:bCs/>
+        </w:rPr>
+      </w:pPr>
+      <w:r>
+        <w:rPr>
+          <w:b/>
+          <w:bCs/>
+        </w:rPr>
+        <w:t>RF03: El sistema debe permitir la asignación de roles: administrador, vendedor, líder, cliente.</w:t>
+      </w:r>
+    </w:p>
+    <w:p>
+      <w:pPr>
+        <w:pStyle w:val="Prrafodelista"/>
+        <w:numPr>
+          <w:ilvl w:val="0"/>
+          <w:numId w:val="9"/>
+        </w:numPr>
+        <w:rPr>
+          <w:b/>
+          <w:bCs/>
+        </w:rPr>
+      </w:pPr>
+      <w:r>
+        <w:rPr>
+          <w:b/>
+          <w:bCs/>
+        </w:rPr>
+        <w:t>RF04: El sistema debe restringir funciones según el rol.</w:t>
+      </w:r>
+    </w:p>
+    <w:p>
+      <w:pPr>
+        <w:pStyle w:val="Prrafodelista"/>
+        <w:numPr>
+          <w:ilvl w:val="0"/>
+          <w:numId w:val="9"/>
+        </w:numPr>
+        <w:rPr>
+          <w:b/>
+          <w:bCs/>
+        </w:rPr>
+      </w:pPr>
+      <w:r>
+        <w:rPr>
+          <w:b/>
+          <w:bCs/>
+        </w:rPr>
+        <w:t xml:space="preserve">RF05: El sistema debe mostrar un </w:t>
+      </w:r>
+      <w:proofErr w:type="spellStart"/>
+      <w:r>
+        <w:rPr>
+          <w:b/>
+          <w:bCs/>
+        </w:rPr>
+        <w:t>dashboard</w:t>
+      </w:r>
+      <w:proofErr w:type="spellEnd"/>
+      <w:r>
+        <w:rPr>
+          <w:b/>
+          <w:bCs/>
+        </w:rPr>
+        <w:t xml:space="preserve"> adaptado al rol del usuario.</w:t>
+      </w:r>
+    </w:p>
+    <w:p>
+      <w:pPr>
+        <w:pStyle w:val="Prrafodelista"/>
+        <w:rPr>
+          <w:b/>
+          <w:bCs/>
+        </w:rPr>
+      </w:pPr>
+    </w:p>
+    <w:p>
+      <w:pPr>
+        <w:ind w:firstLine="708"/>
+        <w:rPr>
+          <w:b/>
+          <w:bCs/>
+        </w:rPr>
+      </w:pPr>
+      <w:r>
+        <w:rPr>
+          <w:b/>
+          <w:bCs/>
+        </w:rPr>
+        <w:t xml:space="preserve">1.2 </w:t>
+      </w:r>
+      <w:r>
+        <w:rPr>
+          <w:b/>
+          <w:bCs/>
+        </w:rPr>
+        <w:t>Gestión de inventario y catálogo</w:t>
+      </w:r>
+    </w:p>
+    <w:p>
+      <w:pPr>
+        <w:numPr>
+          <w:ilvl w:val="0"/>
+          <w:numId w:val="10"/>
+        </w:numPr>
+        <w:rPr>
+          <w:b/>
+          <w:bCs/>
+        </w:rPr>
+      </w:pPr>
+      <w:r>
+        <w:rPr>
+          <w:b/>
+          <w:bCs/>
+        </w:rPr>
+        <w:t>RF06: El sistema debe permitir al administrador registrar, editar y eliminar productos.</w:t>
+      </w:r>
+    </w:p>
+    <w:p>
+      <w:pPr>
+        <w:numPr>
+          <w:ilvl w:val="0"/>
+          <w:numId w:val="10"/>
+        </w:numPr>
+        <w:rPr>
+          <w:b/>
+          <w:bCs/>
+        </w:rPr>
+      </w:pPr>
+      <w:r>
+        <w:rPr>
+          <w:b/>
+          <w:bCs/>
+        </w:rPr>
+        <w:t>RF07: El sistema debe controlar el stock y actualizarlo automáticamente con las ventas.</w:t>
+      </w:r>
+    </w:p>
+    <w:p>
+      <w:pPr>
+        <w:numPr>
+          <w:ilvl w:val="0"/>
+          <w:numId w:val="10"/>
+        </w:numPr>
+        <w:rPr>
+          <w:b/>
+          <w:bCs/>
+        </w:rPr>
+      </w:pPr>
+      <w:r>
+        <w:rPr>
+          <w:b/>
+          <w:bCs/>
+        </w:rPr>
+        <w:t>RF08: El sistema debe mostrar un catálogo con imágenes, precios y descripciones de productos visibles para clientes.</w:t>
+      </w:r>
+    </w:p>
     <w:p/>
     <w:p/>
     <w:p>
       <w:pPr>
-        <w:pStyle w:val="Prrafodelista"/>
+        <w:ind w:firstLine="708"/>
+        <w:rPr>
+          <w:b/>
+          <w:bCs/>
+        </w:rPr>
+      </w:pPr>
+      <w:r>
+        <w:rPr>
+          <w:b/>
+          <w:bCs/>
+        </w:rPr>
+        <w:t xml:space="preserve">1.3 </w:t>
+      </w:r>
+      <w:r>
+        <w:rPr>
+          <w:b/>
+          <w:bCs/>
+        </w:rPr>
+        <w:t>Procesos de venta y pedidos</w:t>
+      </w:r>
+    </w:p>
+    <w:p>
+      <w:pPr>
         <w:numPr>
-          <w:ilvl w:val="1"/>
-          <w:numId w:val="8"/>
+          <w:ilvl w:val="0"/>
+          <w:numId w:val="12"/>
         </w:numPr>
         <w:rPr>
           <w:b/>
@@ -606,184 +305,131 @@
           <w:b/>
           <w:bCs/>
         </w:rPr>
+        <w:t>RF09: El sistema debe permitir a los clientes añadir productos a un carrito.</w:t>
+      </w:r>
+    </w:p>
+    <w:p>
+      <w:pPr>
+        <w:numPr>
+          <w:ilvl w:val="0"/>
+          <w:numId w:val="12"/>
+        </w:numPr>
+        <w:rPr>
+          <w:b/>
+          <w:bCs/>
+        </w:rPr>
+      </w:pPr>
+      <w:r>
+        <w:rPr>
+          <w:b/>
+          <w:bCs/>
+        </w:rPr>
+        <w:t>RF10: El sistema debe permitir confirmar pedidos desde el carrito.</w:t>
+      </w:r>
+    </w:p>
+    <w:p>
+      <w:pPr>
+        <w:numPr>
+          <w:ilvl w:val="0"/>
+          <w:numId w:val="12"/>
+        </w:numPr>
+        <w:rPr>
+          <w:b/>
+          <w:bCs/>
+        </w:rPr>
+      </w:pPr>
+      <w:r>
+        <w:rPr>
+          <w:b/>
+          <w:bCs/>
+        </w:rPr>
+        <w:t>RF11: El sistema debe registrar pedidos con estados: pendiente, en proceso, entregado.</w:t>
+      </w:r>
+    </w:p>
+    <w:p>
+      <w:pPr>
+        <w:numPr>
+          <w:ilvl w:val="0"/>
+          <w:numId w:val="12"/>
+        </w:numPr>
+        <w:rPr>
+          <w:b/>
+          <w:bCs/>
+        </w:rPr>
+      </w:pPr>
+      <w:r>
+        <w:rPr>
+          <w:b/>
+          <w:bCs/>
+        </w:rPr>
+        <w:t>RF12: El sistema debe permitir a vendedores actualizar el estado de los pedidos.</w:t>
+      </w:r>
+    </w:p>
+    <w:p>
+      <w:pPr>
+        <w:numPr>
+          <w:ilvl w:val="0"/>
+          <w:numId w:val="12"/>
+        </w:numPr>
+        <w:rPr>
+          <w:b/>
+          <w:bCs/>
+        </w:rPr>
+      </w:pPr>
+      <w:r>
+        <w:rPr>
+          <w:b/>
+          <w:bCs/>
+        </w:rPr>
+        <w:t>RF13: El sistema debe notificar a los clientes los cambios de estado de sus pedidos mediante API de notificaciones.</w:t>
+      </w:r>
+    </w:p>
+    <w:p>
+      <w:pPr>
+        <w:rPr>
+          <w:b/>
+          <w:bCs/>
+        </w:rPr>
+      </w:pPr>
+    </w:p>
+    <w:p>
+      <w:pPr>
+        <w:rPr>
+          <w:b/>
+          <w:bCs/>
+        </w:rPr>
+      </w:pPr>
+    </w:p>
+    <w:p>
+      <w:pPr>
+        <w:rPr>
+          <w:b/>
+          <w:bCs/>
+        </w:rPr>
+      </w:pPr>
+      <w:proofErr w:type="spellStart"/>
+      <w:r>
+        <w:rPr>
+          <w:b/>
+          <w:bCs/>
+        </w:rPr>
         <w:lastRenderedPageBreak/>
-        <w:t>Gestión de inventario</w:t>
-      </w:r>
-    </w:p>
-    <w:tbl>
-      <w:tblPr>
-        <w:tblStyle w:val="Tablaconcuadrcula"/>
-        <w:tblW w:w="0" w:type="auto"/>
-        <w:tblLook w:val="04A0" w:firstRow="1" w:lastRow="0" w:firstColumn="1" w:lastColumn="0" w:noHBand="0" w:noVBand="1"/>
-      </w:tblPr>
-      <w:tblGrid>
-        <w:gridCol w:w="4414"/>
-        <w:gridCol w:w="4414"/>
-      </w:tblGrid>
-      <w:tr>
-        <w:tc>
-          <w:tcPr>
-            <w:tcW w:w="4414" w:type="dxa"/>
-          </w:tcPr>
-          <w:p>
-            <w:pPr>
-              <w:rPr>
-                <w:b/>
-                <w:bCs/>
-              </w:rPr>
-            </w:pPr>
-            <w:r>
-              <w:rPr>
-                <w:b/>
-                <w:bCs/>
-              </w:rPr>
-              <w:t>N° Requerimiento</w:t>
-            </w:r>
-          </w:p>
-        </w:tc>
-        <w:tc>
-          <w:tcPr>
-            <w:tcW w:w="4414" w:type="dxa"/>
-          </w:tcPr>
-          <w:p>
-            <w:pPr>
-              <w:rPr>
-                <w:b/>
-                <w:bCs/>
-              </w:rPr>
-            </w:pPr>
-            <w:r>
-              <w:rPr>
-                <w:b/>
-                <w:bCs/>
-              </w:rPr>
-              <w:t>Descripción</w:t>
-            </w:r>
-          </w:p>
-        </w:tc>
-      </w:tr>
-      <w:tr>
-        <w:tc>
-          <w:tcPr>
-            <w:tcW w:w="4414" w:type="dxa"/>
-          </w:tcPr>
-          <w:p>
-            <w:pPr>
-              <w:rPr>
-                <w:b/>
-                <w:bCs/>
-              </w:rPr>
-            </w:pPr>
-            <w:r>
-              <w:rPr>
-                <w:b/>
-                <w:bCs/>
-              </w:rPr>
-              <w:t>RF11</w:t>
-            </w:r>
-          </w:p>
-        </w:tc>
-        <w:tc>
-          <w:tcPr>
-            <w:tcW w:w="4414" w:type="dxa"/>
-          </w:tcPr>
-          <w:p>
-            <w:pPr>
-              <w:rPr>
-                <w:b/>
-                <w:bCs/>
-              </w:rPr>
-            </w:pPr>
-            <w:r>
-              <w:t>El sistema debe permitir al administrador crear, editar, eliminar y consultar productos (ejemplo: arepas, paquetes).</w:t>
-            </w:r>
-          </w:p>
-        </w:tc>
-      </w:tr>
-      <w:tr>
-        <w:tc>
-          <w:tcPr>
-            <w:tcW w:w="4414" w:type="dxa"/>
-          </w:tcPr>
-          <w:p>
-            <w:pPr>
-              <w:rPr>
-                <w:b/>
-                <w:bCs/>
-              </w:rPr>
-            </w:pPr>
-            <w:r>
-              <w:rPr>
-                <w:b/>
-                <w:bCs/>
-              </w:rPr>
-              <w:t>RF12</w:t>
-            </w:r>
-          </w:p>
-        </w:tc>
-        <w:tc>
-          <w:tcPr>
-            <w:tcW w:w="4414" w:type="dxa"/>
-          </w:tcPr>
-          <w:p>
-            <w:pPr>
-              <w:rPr>
-                <w:b/>
-                <w:bCs/>
-              </w:rPr>
-            </w:pPr>
-            <w:r>
-              <w:t>El sistema debe controlar el stock de productos, registrando entradas y salidas.</w:t>
-            </w:r>
-          </w:p>
-        </w:tc>
-      </w:tr>
-      <w:tr>
-        <w:tc>
-          <w:tcPr>
-            <w:tcW w:w="4414" w:type="dxa"/>
-          </w:tcPr>
-          <w:p>
-            <w:pPr>
-              <w:rPr>
-                <w:b/>
-                <w:bCs/>
-              </w:rPr>
-            </w:pPr>
-            <w:r>
-              <w:rPr>
-                <w:b/>
-                <w:bCs/>
-              </w:rPr>
-              <w:t>RF13</w:t>
-            </w:r>
-          </w:p>
-        </w:tc>
-        <w:tc>
-          <w:tcPr>
-            <w:tcW w:w="4414" w:type="dxa"/>
-          </w:tcPr>
-          <w:p>
-            <w:pPr>
-              <w:rPr>
-                <w:b/>
-                <w:bCs/>
-              </w:rPr>
-            </w:pPr>
-            <w:r>
-              <w:t>El sistema debe generar alertas cuando el inventario llegue a niveles mínimos definidos.</w:t>
-            </w:r>
-          </w:p>
-        </w:tc>
-      </w:tr>
-    </w:tbl>
-    <w:p/>
-    <w:p>
-      <w:pPr>
-        <w:pStyle w:val="Prrafodelista"/>
+        <w:t>Dashboard</w:t>
+      </w:r>
+      <w:proofErr w:type="spellEnd"/>
+      <w:r>
+        <w:rPr>
+          <w:b/>
+          <w:bCs/>
+        </w:rPr>
+        <w:t xml:space="preserve"> y reportes</w:t>
+      </w:r>
+    </w:p>
+    <w:p>
+      <w:pPr>
         <w:numPr>
-          <w:ilvl w:val="1"/>
-          <w:numId w:val="8"/>
+          <w:ilvl w:val="0"/>
+          <w:numId w:val="13"/>
         </w:numPr>
         <w:rPr>
           <w:b/>
@@ -795,222 +441,30 @@
           <w:b/>
           <w:bCs/>
         </w:rPr>
-        <w:t>Procesos de venta y pedidos</w:t>
-      </w:r>
-    </w:p>
-    <w:tbl>
-      <w:tblPr>
-        <w:tblStyle w:val="Tablaconcuadrcula"/>
-        <w:tblW w:w="0" w:type="auto"/>
-        <w:tblLook w:val="04A0" w:firstRow="1" w:lastRow="0" w:firstColumn="1" w:lastColumn="0" w:noHBand="0" w:noVBand="1"/>
-      </w:tblPr>
-      <w:tblGrid>
-        <w:gridCol w:w="4414"/>
-        <w:gridCol w:w="4414"/>
-      </w:tblGrid>
-      <w:tr>
-        <w:tc>
-          <w:tcPr>
-            <w:tcW w:w="4414" w:type="dxa"/>
-          </w:tcPr>
-          <w:p>
-            <w:pPr>
-              <w:rPr>
-                <w:b/>
-                <w:bCs/>
-              </w:rPr>
-            </w:pPr>
-            <w:r>
-              <w:rPr>
-                <w:b/>
-                <w:bCs/>
-              </w:rPr>
-              <w:t>N° Requerimiento</w:t>
-            </w:r>
-          </w:p>
-        </w:tc>
-        <w:tc>
-          <w:tcPr>
-            <w:tcW w:w="4414" w:type="dxa"/>
-          </w:tcPr>
-          <w:p>
-            <w:pPr>
-              <w:rPr>
-                <w:b/>
-                <w:bCs/>
-              </w:rPr>
-            </w:pPr>
-            <w:r>
-              <w:rPr>
-                <w:b/>
-                <w:bCs/>
-              </w:rPr>
-              <w:t>Descripción</w:t>
-            </w:r>
-          </w:p>
-        </w:tc>
-      </w:tr>
-      <w:tr>
-        <w:tc>
-          <w:tcPr>
-            <w:tcW w:w="4414" w:type="dxa"/>
-          </w:tcPr>
-          <w:p>
-            <w:pPr>
-              <w:rPr>
-                <w:b/>
-                <w:bCs/>
-              </w:rPr>
-            </w:pPr>
-            <w:r>
-              <w:rPr>
-                <w:b/>
-                <w:bCs/>
-              </w:rPr>
-              <w:t>RF14</w:t>
-            </w:r>
-          </w:p>
-        </w:tc>
-        <w:tc>
-          <w:tcPr>
-            <w:tcW w:w="4414" w:type="dxa"/>
-          </w:tcPr>
-          <w:p>
-            <w:pPr>
-              <w:rPr>
-                <w:b/>
-                <w:bCs/>
-              </w:rPr>
-            </w:pPr>
-            <w:r>
-              <w:t>El sistema debe permitir a los clientes navegar en un catálogo de productos con fotos, precios y descripciones.</w:t>
-            </w:r>
-          </w:p>
-        </w:tc>
-      </w:tr>
-      <w:tr>
-        <w:tc>
-          <w:tcPr>
-            <w:tcW w:w="4414" w:type="dxa"/>
-          </w:tcPr>
-          <w:p>
-            <w:pPr>
-              <w:rPr>
-                <w:b/>
-                <w:bCs/>
-              </w:rPr>
-            </w:pPr>
-            <w:r>
-              <w:rPr>
-                <w:b/>
-                <w:bCs/>
-              </w:rPr>
-              <w:t>RF15</w:t>
-            </w:r>
-          </w:p>
-        </w:tc>
-        <w:tc>
-          <w:tcPr>
-            <w:tcW w:w="4414" w:type="dxa"/>
-          </w:tcPr>
-          <w:p>
-            <w:pPr>
-              <w:rPr>
-                <w:b/>
-                <w:bCs/>
-              </w:rPr>
-            </w:pPr>
-            <w:r>
-              <w:t>El sistema debe permitir a los clientes añadir productos al carrito y realizar compras.</w:t>
-            </w:r>
-          </w:p>
-        </w:tc>
-      </w:tr>
-      <w:tr>
-        <w:tc>
-          <w:tcPr>
-            <w:tcW w:w="4414" w:type="dxa"/>
-          </w:tcPr>
-          <w:p>
-            <w:pPr>
-              <w:rPr>
-                <w:b/>
-                <w:bCs/>
-              </w:rPr>
-            </w:pPr>
-            <w:r>
-              <w:rPr>
-                <w:b/>
-                <w:bCs/>
-              </w:rPr>
-              <w:t>RF16</w:t>
-            </w:r>
-          </w:p>
-        </w:tc>
-        <w:tc>
-          <w:tcPr>
-            <w:tcW w:w="4414" w:type="dxa"/>
-          </w:tcPr>
-          <w:p>
-            <w:pPr>
-              <w:rPr>
-                <w:b/>
-                <w:bCs/>
-              </w:rPr>
-            </w:pPr>
-            <w:r>
-              <w:t>El sistema debe generar pedidos, asignarles un estado (pendiente, en proceso, entregado) y permitir su actualización.</w:t>
-            </w:r>
-          </w:p>
-        </w:tc>
-      </w:tr>
-      <w:tr>
-        <w:tc>
-          <w:tcPr>
-            <w:tcW w:w="4414" w:type="dxa"/>
-          </w:tcPr>
-          <w:p>
-            <w:pPr>
-              <w:rPr>
-                <w:b/>
-                <w:bCs/>
-              </w:rPr>
-            </w:pPr>
-            <w:r>
-              <w:rPr>
-                <w:b/>
-                <w:bCs/>
-              </w:rPr>
-              <w:t>RF17</w:t>
-            </w:r>
-          </w:p>
-        </w:tc>
-        <w:tc>
-          <w:tcPr>
-            <w:tcW w:w="4414" w:type="dxa"/>
-          </w:tcPr>
-          <w:p>
-            <w:r>
-              <w:t>El sistema debe notificar a los clientes los cambios en el estado de sus pedidos.</w:t>
-            </w:r>
-          </w:p>
-        </w:tc>
-      </w:tr>
-    </w:tbl>
-    <w:p>
-      <w:pPr>
-        <w:rPr>
-          <w:b/>
-          <w:bCs/>
-        </w:rPr>
-      </w:pPr>
-    </w:p>
-    <w:p>
-      <w:pPr>
-        <w:pStyle w:val="Prrafodelista"/>
+        <w:t xml:space="preserve">RF14: El sistema debe mostrar un </w:t>
+      </w:r>
+      <w:proofErr w:type="spellStart"/>
+      <w:r>
+        <w:rPr>
+          <w:b/>
+          <w:bCs/>
+        </w:rPr>
+        <w:t>dashboard</w:t>
+      </w:r>
+      <w:proofErr w:type="spellEnd"/>
+      <w:r>
+        <w:rPr>
+          <w:b/>
+          <w:bCs/>
+        </w:rPr>
+        <w:t xml:space="preserve"> personalizado para cada rol con métricas relevantes.</w:t>
+      </w:r>
+    </w:p>
+    <w:p>
+      <w:pPr>
         <w:numPr>
-          <w:ilvl w:val="1"/>
-          <w:numId w:val="8"/>
+          <w:ilvl w:val="0"/>
+          <w:numId w:val="13"/>
         </w:numPr>
         <w:rPr>
           <w:b/>
@@ -1022,382 +476,9 @@
           <w:b/>
           <w:bCs/>
         </w:rPr>
-        <w:t>Gestión de red de ventas</w:t>
-      </w:r>
-    </w:p>
-    <w:tbl>
-      <w:tblPr>
-        <w:tblStyle w:val="Tablaconcuadrcula"/>
-        <w:tblW w:w="0" w:type="auto"/>
-        <w:tblLook w:val="04A0" w:firstRow="1" w:lastRow="0" w:firstColumn="1" w:lastColumn="0" w:noHBand="0" w:noVBand="1"/>
-      </w:tblPr>
-      <w:tblGrid>
-        <w:gridCol w:w="4414"/>
-        <w:gridCol w:w="4414"/>
-      </w:tblGrid>
-      <w:tr>
-        <w:tc>
-          <w:tcPr>
-            <w:tcW w:w="4414" w:type="dxa"/>
-          </w:tcPr>
-          <w:p>
-            <w:pPr>
-              <w:rPr>
-                <w:b/>
-                <w:bCs/>
-              </w:rPr>
-            </w:pPr>
-            <w:r>
-              <w:rPr>
-                <w:b/>
-                <w:bCs/>
-              </w:rPr>
-              <w:t>N° Requerimiento</w:t>
-            </w:r>
-          </w:p>
-        </w:tc>
-        <w:tc>
-          <w:tcPr>
-            <w:tcW w:w="4414" w:type="dxa"/>
-          </w:tcPr>
-          <w:p>
-            <w:pPr>
-              <w:rPr>
-                <w:b/>
-                <w:bCs/>
-              </w:rPr>
-            </w:pPr>
-            <w:r>
-              <w:rPr>
-                <w:b/>
-                <w:bCs/>
-              </w:rPr>
-              <w:t>Descripción</w:t>
-            </w:r>
-          </w:p>
-        </w:tc>
-      </w:tr>
-      <w:tr>
-        <w:tc>
-          <w:tcPr>
-            <w:tcW w:w="4414" w:type="dxa"/>
-          </w:tcPr>
-          <w:p>
-            <w:pPr>
-              <w:rPr>
-                <w:b/>
-                <w:bCs/>
-              </w:rPr>
-            </w:pPr>
-            <w:r>
-              <w:rPr>
-                <w:b/>
-                <w:bCs/>
-              </w:rPr>
-              <w:t>RF18</w:t>
-            </w:r>
-          </w:p>
-        </w:tc>
-        <w:tc>
-          <w:tcPr>
-            <w:tcW w:w="4414" w:type="dxa"/>
-          </w:tcPr>
-          <w:p>
-            <w:pPr>
-              <w:rPr>
-                <w:b/>
-                <w:bCs/>
-              </w:rPr>
-            </w:pPr>
-            <w:r>
-              <w:t>El sistema debe permitir a los líderes consultar las ventas y referidos de los vendedores a su cargo.</w:t>
-            </w:r>
-          </w:p>
-        </w:tc>
-      </w:tr>
-      <w:tr>
-        <w:tc>
-          <w:tcPr>
-            <w:tcW w:w="4414" w:type="dxa"/>
-          </w:tcPr>
-          <w:p>
-            <w:pPr>
-              <w:rPr>
-                <w:b/>
-                <w:bCs/>
-              </w:rPr>
-            </w:pPr>
-            <w:r>
-              <w:rPr>
-                <w:b/>
-                <w:bCs/>
-              </w:rPr>
-              <w:t>RF19</w:t>
-            </w:r>
-          </w:p>
-        </w:tc>
-        <w:tc>
-          <w:tcPr>
-            <w:tcW w:w="4414" w:type="dxa"/>
-          </w:tcPr>
-          <w:p>
-            <w:pPr>
-              <w:rPr>
-                <w:b/>
-                <w:bCs/>
-              </w:rPr>
-            </w:pPr>
-            <w:r>
-              <w:t>El sistema debe permitir a los vendedores gestionar pedidos de clientes y referidos asociados.</w:t>
-            </w:r>
-          </w:p>
-        </w:tc>
-      </w:tr>
-      <w:tr>
-        <w:tc>
-          <w:tcPr>
-            <w:tcW w:w="4414" w:type="dxa"/>
-          </w:tcPr>
-          <w:p>
-            <w:pPr>
-              <w:rPr>
-                <w:b/>
-                <w:bCs/>
-              </w:rPr>
-            </w:pPr>
-            <w:r>
-              <w:rPr>
-                <w:b/>
-                <w:bCs/>
-              </w:rPr>
-              <w:t>RF20</w:t>
-            </w:r>
-          </w:p>
-        </w:tc>
-        <w:tc>
-          <w:tcPr>
-            <w:tcW w:w="4414" w:type="dxa"/>
-          </w:tcPr>
-          <w:p>
-            <w:pPr>
-              <w:rPr>
-                <w:b/>
-                <w:bCs/>
-              </w:rPr>
-            </w:pPr>
-            <w:r>
-              <w:t>El sistema debe generar reportes de desempeño por vendedor y por líder.</w:t>
-            </w:r>
-          </w:p>
-        </w:tc>
-      </w:tr>
-    </w:tbl>
-    <w:p>
-      <w:pPr>
-        <w:rPr>
-          <w:b/>
-          <w:bCs/>
-        </w:rPr>
-      </w:pPr>
-    </w:p>
-    <w:p>
-      <w:pPr>
-        <w:pStyle w:val="Prrafodelista"/>
-        <w:numPr>
-          <w:ilvl w:val="1"/>
-          <w:numId w:val="8"/>
-        </w:numPr>
-        <w:rPr>
-          <w:b/>
-          <w:bCs/>
-        </w:rPr>
-      </w:pPr>
-      <w:r>
-        <w:rPr>
-          <w:b/>
-          <w:bCs/>
-        </w:rPr>
-        <w:lastRenderedPageBreak/>
-        <w:t>Dashboard y reportes</w:t>
-      </w:r>
-    </w:p>
-    <w:tbl>
-      <w:tblPr>
-        <w:tblStyle w:val="Tablaconcuadrcula"/>
-        <w:tblW w:w="0" w:type="auto"/>
-        <w:tblLook w:val="04A0" w:firstRow="1" w:lastRow="0" w:firstColumn="1" w:lastColumn="0" w:noHBand="0" w:noVBand="1"/>
-      </w:tblPr>
-      <w:tblGrid>
-        <w:gridCol w:w="4414"/>
-        <w:gridCol w:w="4414"/>
-      </w:tblGrid>
-      <w:tr>
-        <w:tc>
-          <w:tcPr>
-            <w:tcW w:w="4414" w:type="dxa"/>
-          </w:tcPr>
-          <w:p>
-            <w:pPr>
-              <w:rPr>
-                <w:b/>
-                <w:bCs/>
-              </w:rPr>
-            </w:pPr>
-            <w:r>
-              <w:rPr>
-                <w:b/>
-                <w:bCs/>
-              </w:rPr>
-              <w:t>N° Requerimiento</w:t>
-            </w:r>
-          </w:p>
-        </w:tc>
-        <w:tc>
-          <w:tcPr>
-            <w:tcW w:w="4414" w:type="dxa"/>
-          </w:tcPr>
-          <w:p>
-            <w:pPr>
-              <w:rPr>
-                <w:b/>
-                <w:bCs/>
-              </w:rPr>
-            </w:pPr>
-            <w:r>
-              <w:rPr>
-                <w:b/>
-                <w:bCs/>
-              </w:rPr>
-              <w:t>Descripción</w:t>
-            </w:r>
-          </w:p>
-        </w:tc>
-      </w:tr>
-      <w:tr>
-        <w:tc>
-          <w:tcPr>
-            <w:tcW w:w="4414" w:type="dxa"/>
-          </w:tcPr>
-          <w:p>
-            <w:pPr>
-              <w:rPr>
-                <w:b/>
-                <w:bCs/>
-              </w:rPr>
-            </w:pPr>
-            <w:r>
-              <w:rPr>
-                <w:b/>
-                <w:bCs/>
-              </w:rPr>
-              <w:t>RF21</w:t>
-            </w:r>
-          </w:p>
-        </w:tc>
-        <w:tc>
-          <w:tcPr>
-            <w:tcW w:w="4414" w:type="dxa"/>
-          </w:tcPr>
-          <w:p>
-            <w:pPr>
-              <w:rPr>
-                <w:b/>
-                <w:bCs/>
-              </w:rPr>
-            </w:pPr>
-            <w:r>
-              <w:t xml:space="preserve">El sistema debe ofrecer un </w:t>
-            </w:r>
-            <w:r>
-              <w:rPr>
-                <w:b/>
-                <w:bCs/>
-              </w:rPr>
-              <w:t>dashboard personalizado por rol</w:t>
-            </w:r>
-            <w:r>
-              <w:t xml:space="preserve"> (administrador, líder, vendedor, cliente).</w:t>
-            </w:r>
-          </w:p>
-        </w:tc>
-      </w:tr>
-      <w:tr>
-        <w:tc>
-          <w:tcPr>
-            <w:tcW w:w="4414" w:type="dxa"/>
-          </w:tcPr>
-          <w:p>
-            <w:pPr>
-              <w:rPr>
-                <w:b/>
-                <w:bCs/>
-              </w:rPr>
-            </w:pPr>
-            <w:r>
-              <w:rPr>
-                <w:b/>
-                <w:bCs/>
-              </w:rPr>
-              <w:t>RF22</w:t>
-            </w:r>
-          </w:p>
-        </w:tc>
-        <w:tc>
-          <w:tcPr>
-            <w:tcW w:w="4414" w:type="dxa"/>
-          </w:tcPr>
-          <w:p>
-            <w:pPr>
-              <w:rPr>
-                <w:b/>
-                <w:bCs/>
-              </w:rPr>
-            </w:pPr>
-            <w:r>
-              <w:t>El sistema debe mostrar estadísticas de ventas, inventario y referidos.</w:t>
-            </w:r>
-          </w:p>
-        </w:tc>
-      </w:tr>
-      <w:tr>
-        <w:tc>
-          <w:tcPr>
-            <w:tcW w:w="4414" w:type="dxa"/>
-          </w:tcPr>
-          <w:p>
-            <w:pPr>
-              <w:rPr>
-                <w:b/>
-                <w:bCs/>
-              </w:rPr>
-            </w:pPr>
-            <w:r>
-              <w:rPr>
-                <w:b/>
-                <w:bCs/>
-              </w:rPr>
-              <w:t>RF23</w:t>
-            </w:r>
-          </w:p>
-        </w:tc>
-        <w:tc>
-          <w:tcPr>
-            <w:tcW w:w="4414" w:type="dxa"/>
-          </w:tcPr>
-          <w:p>
-            <w:pPr>
-              <w:rPr>
-                <w:b/>
-                <w:bCs/>
-              </w:rPr>
-            </w:pPr>
-            <w:r>
-              <w:t>El sistema debe permitir exportar reportes en PDF y Excel.</w:t>
-            </w:r>
-          </w:p>
-        </w:tc>
-      </w:tr>
-    </w:tbl>
+        <w:t>RF15: El sistema debe generar reportes de inventario y ventas en PDF/Excel.</w:t>
+      </w:r>
+    </w:p>
     <w:p>
       <w:r>
         <w:pict w14:anchorId="69C915E4">
@@ -1864,6 +945,20 @@
     <w:p>
       <w:pPr>
         <w:rPr>
+          <w:lang w:val="es-MX"/>
+        </w:rPr>
+      </w:pPr>
+    </w:p>
+    <w:p>
+      <w:pPr>
+        <w:rPr>
+          <w:lang w:val="es-MX"/>
+        </w:rPr>
+      </w:pPr>
+    </w:p>
+    <w:p>
+      <w:pPr>
+        <w:rPr>
           <w:b/>
           <w:bCs/>
           <w:lang w:val="es-MX"/>
@@ -2212,13 +1307,7 @@
         <w:rPr>
           <w:lang w:val="es-MX"/>
         </w:rPr>
-        <w:t xml:space="preserve"> </w:t>
-      </w:r>
-      <w:r>
-        <w:rPr>
-          <w:lang w:val="es-MX"/>
-        </w:rPr>
-        <w:t>Carrito</w:t>
+        <w:t xml:space="preserve"> Carrito</w:t>
       </w:r>
     </w:p>
     <w:p>
@@ -2255,13 +1344,7 @@
         <w:rPr>
           <w:lang w:val="es-MX"/>
         </w:rPr>
-        <w:t xml:space="preserve"> </w:t>
-      </w:r>
-      <w:r>
-        <w:rPr>
-          <w:lang w:val="es-MX"/>
-        </w:rPr>
-        <w:t>Realizar Pedido</w:t>
+        <w:t xml:space="preserve"> Realizar Pedido</w:t>
       </w:r>
     </w:p>
     <w:p>
@@ -2298,13 +1381,7 @@
         <w:rPr>
           <w:lang w:val="es-MX"/>
         </w:rPr>
-        <w:t xml:space="preserve"> </w:t>
-      </w:r>
-      <w:r>
-        <w:rPr>
-          <w:lang w:val="es-MX"/>
-        </w:rPr>
-        <w:t>Seguimiento de ventas</w:t>
+        <w:t xml:space="preserve"> Seguimiento de ventas</w:t>
       </w:r>
     </w:p>
     <w:p>
@@ -2394,6 +1471,155 @@
 <file path=word/numbering.xml><?xml version="1.0" encoding="utf-8"?>
 <w:numbering xmlns:wpc="http://schemas.microsoft.com/office/word/2010/wordprocessingCanvas" xmlns:cx="http://schemas.microsoft.com/office/drawing/2014/chartex" xmlns:cx1="http://schemas.microsoft.com/office/drawing/2015/9/8/chartex" xmlns:cx2="http://schemas.microsoft.com/office/drawing/2015/10/21/chartex" xmlns:cx3="http://schemas.microsoft.com/office/drawing/2016/5/9/chartex" xmlns:cx4="http://schemas.microsoft.com/office/drawing/2016/5/10/chartex" xmlns:cx5="http://schemas.microsoft.com/office/drawing/2016/5/11/chartex" xmlns:cx6="http://schemas.microsoft.com/office/drawing/2016/5/12/chartex" xmlns:cx7="http://schemas.microsoft.com/office/drawing/2016/5/13/chartex" xmlns:cx8="http://schemas.microsoft.com/office/drawing/2016/5/14/chartex" xmlns:mc="http://schemas.openxmlformats.org/markup-compatibility/2006" xmlns:aink="http://schemas.microsoft.com/office/drawing/2016/ink" xmlns:am3d="http://schemas.microsoft.com/office/drawing/2017/model3d" xmlns:o="urn:schemas-microsoft-com:office:office" xmlns:oel="http://schemas.microsoft.com/office/2019/extlst" xmlns:r="http://schemas.openxmlformats.org/officeDocument/2006/relationships" xmlns:m="http://schemas.openxmlformats.org/officeDocument/2006/math" xmlns:v="urn:schemas-microsoft-com:vml" xmlns:wp14="http://schemas.microsoft.com/office/word/2010/wordprocessingDrawing" xmlns:wp="http://schemas.openxmlformats.org/drawingml/2006/wordprocessingDrawing" xmlns:w10="urn:schemas-microsoft-com:office:word" xmlns:w="http://schemas.openxmlformats.org/wordprocessingml/2006/main" xmlns:w14="http://schemas.microsoft.com/office/word/2010/wordml" xmlns:w15="http://schemas.microsoft.com/office/word/2012/wordml" xmlns:w16cex="http://schemas.microsoft.com/office/word/2018/wordml/cex" xmlns:w16cid="http://schemas.microsoft.com/office/word/2016/wordml/cid" xmlns:w16="http://schemas.microsoft.com/office/word/2018/wordml" xmlns:w16du="http://schemas.microsoft.com/office/word/2023/wordml/word16du" xmlns:w16sdtdh="http://schemas.microsoft.com/office/word/2020/wordml/sdtdatahash" xmlns:w16sdtfl="http://schemas.microsoft.com/office/word/2024/wordml/sdtformatlock" xmlns:w16se="http://schemas.microsoft.com/office/word/2015/wordml/symex" xmlns:wpg="http://schemas.microsoft.com/office/word/2010/wordprocessingGroup" xmlns:wpi="http://schemas.microsoft.com/office/word/2010/wordprocessingInk" xmlns:wne="http://schemas.microsoft.com/office/word/2006/wordml" xmlns:wps="http://schemas.microsoft.com/office/word/2010/wordprocessingShape" mc:Ignorable="w14 w15 w16se w16cid w16 w16cex w16sdtdh w16sdtfl w16du wp14">
   <w:abstractNum w:abstractNumId="0" w15:restartNumberingAfterBreak="0">
+    <w:nsid w:val="0517016D"/>
+    <w:multiLevelType w:val="multilevel"/>
+    <w:tmpl w:val="B1F0CB42"/>
+    <w:lvl w:ilvl="0">
+      <w:start w:val="1"/>
+      <w:numFmt w:val="bullet"/>
+      <w:lvlText w:val=""/>
+      <w:lvlJc w:val="left"/>
+      <w:pPr>
+        <w:tabs>
+          <w:tab w:val="num" w:pos="720"/>
+        </w:tabs>
+        <w:ind w:left="720" w:hanging="360"/>
+      </w:pPr>
+      <w:rPr>
+        <w:rFonts w:ascii="Symbol" w:hAnsi="Symbol" w:hint="default"/>
+        <w:sz w:val="20"/>
+      </w:rPr>
+    </w:lvl>
+    <w:lvl w:ilvl="1" w:tentative="1">
+      <w:start w:val="1"/>
+      <w:numFmt w:val="bullet"/>
+      <w:lvlText w:val="o"/>
+      <w:lvlJc w:val="left"/>
+      <w:pPr>
+        <w:tabs>
+          <w:tab w:val="num" w:pos="1440"/>
+        </w:tabs>
+        <w:ind w:left="1440" w:hanging="360"/>
+      </w:pPr>
+      <w:rPr>
+        <w:rFonts w:ascii="Courier New" w:hAnsi="Courier New" w:hint="default"/>
+        <w:sz w:val="20"/>
+      </w:rPr>
+    </w:lvl>
+    <w:lvl w:ilvl="2" w:tentative="1">
+      <w:start w:val="1"/>
+      <w:numFmt w:val="bullet"/>
+      <w:lvlText w:val=""/>
+      <w:lvlJc w:val="left"/>
+      <w:pPr>
+        <w:tabs>
+          <w:tab w:val="num" w:pos="2160"/>
+        </w:tabs>
+        <w:ind w:left="2160" w:hanging="360"/>
+      </w:pPr>
+      <w:rPr>
+        <w:rFonts w:ascii="Wingdings" w:hAnsi="Wingdings" w:hint="default"/>
+        <w:sz w:val="20"/>
+      </w:rPr>
+    </w:lvl>
+    <w:lvl w:ilvl="3" w:tentative="1">
+      <w:start w:val="1"/>
+      <w:numFmt w:val="bullet"/>
+      <w:lvlText w:val=""/>
+      <w:lvlJc w:val="left"/>
+      <w:pPr>
+        <w:tabs>
+          <w:tab w:val="num" w:pos="2880"/>
+        </w:tabs>
+        <w:ind w:left="2880" w:hanging="360"/>
+      </w:pPr>
+      <w:rPr>
+        <w:rFonts w:ascii="Wingdings" w:hAnsi="Wingdings" w:hint="default"/>
+        <w:sz w:val="20"/>
+      </w:rPr>
+    </w:lvl>
+    <w:lvl w:ilvl="4" w:tentative="1">
+      <w:start w:val="1"/>
+      <w:numFmt w:val="bullet"/>
+      <w:lvlText w:val=""/>
+      <w:lvlJc w:val="left"/>
+      <w:pPr>
+        <w:tabs>
+          <w:tab w:val="num" w:pos="3600"/>
+        </w:tabs>
+        <w:ind w:left="3600" w:hanging="360"/>
+      </w:pPr>
+      <w:rPr>
+        <w:rFonts w:ascii="Wingdings" w:hAnsi="Wingdings" w:hint="default"/>
+        <w:sz w:val="20"/>
+      </w:rPr>
+    </w:lvl>
+    <w:lvl w:ilvl="5" w:tentative="1">
+      <w:start w:val="1"/>
+      <w:numFmt w:val="bullet"/>
+      <w:lvlText w:val=""/>
+      <w:lvlJc w:val="left"/>
+      <w:pPr>
+        <w:tabs>
+          <w:tab w:val="num" w:pos="4320"/>
+        </w:tabs>
+        <w:ind w:left="4320" w:hanging="360"/>
+      </w:pPr>
+      <w:rPr>
+        <w:rFonts w:ascii="Wingdings" w:hAnsi="Wingdings" w:hint="default"/>
+        <w:sz w:val="20"/>
+      </w:rPr>
+    </w:lvl>
+    <w:lvl w:ilvl="6" w:tentative="1">
+      <w:start w:val="1"/>
+      <w:numFmt w:val="bullet"/>
+      <w:lvlText w:val=""/>
+      <w:lvlJc w:val="left"/>
+      <w:pPr>
+        <w:tabs>
+          <w:tab w:val="num" w:pos="5040"/>
+        </w:tabs>
+        <w:ind w:left="5040" w:hanging="360"/>
+      </w:pPr>
+      <w:rPr>
+        <w:rFonts w:ascii="Wingdings" w:hAnsi="Wingdings" w:hint="default"/>
+        <w:sz w:val="20"/>
+      </w:rPr>
+    </w:lvl>
+    <w:lvl w:ilvl="7" w:tentative="1">
+      <w:start w:val="1"/>
+      <w:numFmt w:val="bullet"/>
+      <w:lvlText w:val=""/>
+      <w:lvlJc w:val="left"/>
+      <w:pPr>
+        <w:tabs>
+          <w:tab w:val="num" w:pos="5760"/>
+        </w:tabs>
+        <w:ind w:left="5760" w:hanging="360"/>
+      </w:pPr>
+      <w:rPr>
+        <w:rFonts w:ascii="Wingdings" w:hAnsi="Wingdings" w:hint="default"/>
+        <w:sz w:val="20"/>
+      </w:rPr>
+    </w:lvl>
+    <w:lvl w:ilvl="8" w:tentative="1">
+      <w:start w:val="1"/>
+      <w:numFmt w:val="bullet"/>
+      <w:lvlText w:val=""/>
+      <w:lvlJc w:val="left"/>
+      <w:pPr>
+        <w:tabs>
+          <w:tab w:val="num" w:pos="6480"/>
+        </w:tabs>
+        <w:ind w:left="6480" w:hanging="360"/>
+      </w:pPr>
+      <w:rPr>
+        <w:rFonts w:ascii="Wingdings" w:hAnsi="Wingdings" w:hint="default"/>
+        <w:sz w:val="20"/>
+      </w:rPr>
+    </w:lvl>
+  </w:abstractNum>
+  <w:abstractNum w:abstractNumId="1" w15:restartNumberingAfterBreak="0">
     <w:nsid w:val="062A3A9A"/>
     <w:multiLevelType w:val="multilevel"/>
     <w:tmpl w:val="A72859F8"/>
@@ -2542,7 +1768,269 @@
       </w:rPr>
     </w:lvl>
   </w:abstractNum>
-  <w:abstractNum w:abstractNumId="1" w15:restartNumberingAfterBreak="0">
+  <w:abstractNum w:abstractNumId="2" w15:restartNumberingAfterBreak="0">
+    <w:nsid w:val="0E947FBE"/>
+    <w:multiLevelType w:val="multilevel"/>
+    <w:tmpl w:val="EDA2059C"/>
+    <w:lvl w:ilvl="0">
+      <w:start w:val="1"/>
+      <w:numFmt w:val="decimal"/>
+      <w:lvlText w:val="%1"/>
+      <w:lvlJc w:val="left"/>
+      <w:pPr>
+        <w:ind w:left="375" w:hanging="375"/>
+      </w:pPr>
+      <w:rPr>
+        <w:rFonts w:hint="default"/>
+      </w:rPr>
+    </w:lvl>
+    <w:lvl w:ilvl="1">
+      <w:start w:val="1"/>
+      <w:numFmt w:val="decimal"/>
+      <w:lvlText w:val="%1.%2"/>
+      <w:lvlJc w:val="left"/>
+      <w:pPr>
+        <w:ind w:left="1095" w:hanging="375"/>
+      </w:pPr>
+      <w:rPr>
+        <w:rFonts w:hint="default"/>
+      </w:rPr>
+    </w:lvl>
+    <w:lvl w:ilvl="2">
+      <w:start w:val="1"/>
+      <w:numFmt w:val="decimal"/>
+      <w:lvlText w:val="%1.%2.%3"/>
+      <w:lvlJc w:val="left"/>
+      <w:pPr>
+        <w:ind w:left="2160" w:hanging="720"/>
+      </w:pPr>
+      <w:rPr>
+        <w:rFonts w:hint="default"/>
+      </w:rPr>
+    </w:lvl>
+    <w:lvl w:ilvl="3">
+      <w:start w:val="1"/>
+      <w:numFmt w:val="decimal"/>
+      <w:lvlText w:val="%1.%2.%3.%4"/>
+      <w:lvlJc w:val="left"/>
+      <w:pPr>
+        <w:ind w:left="3240" w:hanging="1080"/>
+      </w:pPr>
+      <w:rPr>
+        <w:rFonts w:hint="default"/>
+      </w:rPr>
+    </w:lvl>
+    <w:lvl w:ilvl="4">
+      <w:start w:val="1"/>
+      <w:numFmt w:val="decimal"/>
+      <w:lvlText w:val="%1.%2.%3.%4.%5"/>
+      <w:lvlJc w:val="left"/>
+      <w:pPr>
+        <w:ind w:left="3960" w:hanging="1080"/>
+      </w:pPr>
+      <w:rPr>
+        <w:rFonts w:hint="default"/>
+      </w:rPr>
+    </w:lvl>
+    <w:lvl w:ilvl="5">
+      <w:start w:val="1"/>
+      <w:numFmt w:val="decimal"/>
+      <w:lvlText w:val="%1.%2.%3.%4.%5.%6"/>
+      <w:lvlJc w:val="left"/>
+      <w:pPr>
+        <w:ind w:left="5040" w:hanging="1440"/>
+      </w:pPr>
+      <w:rPr>
+        <w:rFonts w:hint="default"/>
+      </w:rPr>
+    </w:lvl>
+    <w:lvl w:ilvl="6">
+      <w:start w:val="1"/>
+      <w:numFmt w:val="decimal"/>
+      <w:lvlText w:val="%1.%2.%3.%4.%5.%6.%7"/>
+      <w:lvlJc w:val="left"/>
+      <w:pPr>
+        <w:ind w:left="5760" w:hanging="1440"/>
+      </w:pPr>
+      <w:rPr>
+        <w:rFonts w:hint="default"/>
+      </w:rPr>
+    </w:lvl>
+    <w:lvl w:ilvl="7">
+      <w:start w:val="1"/>
+      <w:numFmt w:val="decimal"/>
+      <w:lvlText w:val="%1.%2.%3.%4.%5.%6.%7.%8"/>
+      <w:lvlJc w:val="left"/>
+      <w:pPr>
+        <w:ind w:left="6840" w:hanging="1800"/>
+      </w:pPr>
+      <w:rPr>
+        <w:rFonts w:hint="default"/>
+      </w:rPr>
+    </w:lvl>
+    <w:lvl w:ilvl="8">
+      <w:start w:val="1"/>
+      <w:numFmt w:val="decimal"/>
+      <w:lvlText w:val="%1.%2.%3.%4.%5.%6.%7.%8.%9"/>
+      <w:lvlJc w:val="left"/>
+      <w:pPr>
+        <w:ind w:left="7560" w:hanging="1800"/>
+      </w:pPr>
+      <w:rPr>
+        <w:rFonts w:hint="default"/>
+      </w:rPr>
+    </w:lvl>
+  </w:abstractNum>
+  <w:abstractNum w:abstractNumId="3" w15:restartNumberingAfterBreak="0">
+    <w:nsid w:val="1235298F"/>
+    <w:multiLevelType w:val="multilevel"/>
+    <w:tmpl w:val="3C3C3ABE"/>
+    <w:lvl w:ilvl="0">
+      <w:start w:val="1"/>
+      <w:numFmt w:val="bullet"/>
+      <w:lvlText w:val=""/>
+      <w:lvlJc w:val="left"/>
+      <w:pPr>
+        <w:tabs>
+          <w:tab w:val="num" w:pos="720"/>
+        </w:tabs>
+        <w:ind w:left="720" w:hanging="360"/>
+      </w:pPr>
+      <w:rPr>
+        <w:rFonts w:ascii="Symbol" w:hAnsi="Symbol" w:hint="default"/>
+        <w:sz w:val="20"/>
+      </w:rPr>
+    </w:lvl>
+    <w:lvl w:ilvl="1" w:tentative="1">
+      <w:start w:val="1"/>
+      <w:numFmt w:val="bullet"/>
+      <w:lvlText w:val="o"/>
+      <w:lvlJc w:val="left"/>
+      <w:pPr>
+        <w:tabs>
+          <w:tab w:val="num" w:pos="1440"/>
+        </w:tabs>
+        <w:ind w:left="1440" w:hanging="360"/>
+      </w:pPr>
+      <w:rPr>
+        <w:rFonts w:ascii="Courier New" w:hAnsi="Courier New" w:hint="default"/>
+        <w:sz w:val="20"/>
+      </w:rPr>
+    </w:lvl>
+    <w:lvl w:ilvl="2" w:tentative="1">
+      <w:start w:val="1"/>
+      <w:numFmt w:val="bullet"/>
+      <w:lvlText w:val=""/>
+      <w:lvlJc w:val="left"/>
+      <w:pPr>
+        <w:tabs>
+          <w:tab w:val="num" w:pos="2160"/>
+        </w:tabs>
+        <w:ind w:left="2160" w:hanging="360"/>
+      </w:pPr>
+      <w:rPr>
+        <w:rFonts w:ascii="Wingdings" w:hAnsi="Wingdings" w:hint="default"/>
+        <w:sz w:val="20"/>
+      </w:rPr>
+    </w:lvl>
+    <w:lvl w:ilvl="3" w:tentative="1">
+      <w:start w:val="1"/>
+      <w:numFmt w:val="bullet"/>
+      <w:lvlText w:val=""/>
+      <w:lvlJc w:val="left"/>
+      <w:pPr>
+        <w:tabs>
+          <w:tab w:val="num" w:pos="2880"/>
+        </w:tabs>
+        <w:ind w:left="2880" w:hanging="360"/>
+      </w:pPr>
+      <w:rPr>
+        <w:rFonts w:ascii="Wingdings" w:hAnsi="Wingdings" w:hint="default"/>
+        <w:sz w:val="20"/>
+      </w:rPr>
+    </w:lvl>
+    <w:lvl w:ilvl="4" w:tentative="1">
+      <w:start w:val="1"/>
+      <w:numFmt w:val="bullet"/>
+      <w:lvlText w:val=""/>
+      <w:lvlJc w:val="left"/>
+      <w:pPr>
+        <w:tabs>
+          <w:tab w:val="num" w:pos="3600"/>
+        </w:tabs>
+        <w:ind w:left="3600" w:hanging="360"/>
+      </w:pPr>
+      <w:rPr>
+        <w:rFonts w:ascii="Wingdings" w:hAnsi="Wingdings" w:hint="default"/>
+        <w:sz w:val="20"/>
+      </w:rPr>
+    </w:lvl>
+    <w:lvl w:ilvl="5" w:tentative="1">
+      <w:start w:val="1"/>
+      <w:numFmt w:val="bullet"/>
+      <w:lvlText w:val=""/>
+      <w:lvlJc w:val="left"/>
+      <w:pPr>
+        <w:tabs>
+          <w:tab w:val="num" w:pos="4320"/>
+        </w:tabs>
+        <w:ind w:left="4320" w:hanging="360"/>
+      </w:pPr>
+      <w:rPr>
+        <w:rFonts w:ascii="Wingdings" w:hAnsi="Wingdings" w:hint="default"/>
+        <w:sz w:val="20"/>
+      </w:rPr>
+    </w:lvl>
+    <w:lvl w:ilvl="6" w:tentative="1">
+      <w:start w:val="1"/>
+      <w:numFmt w:val="bullet"/>
+      <w:lvlText w:val=""/>
+      <w:lvlJc w:val="left"/>
+      <w:pPr>
+        <w:tabs>
+          <w:tab w:val="num" w:pos="5040"/>
+        </w:tabs>
+        <w:ind w:left="5040" w:hanging="360"/>
+      </w:pPr>
+      <w:rPr>
+        <w:rFonts w:ascii="Wingdings" w:hAnsi="Wingdings" w:hint="default"/>
+        <w:sz w:val="20"/>
+      </w:rPr>
+    </w:lvl>
+    <w:lvl w:ilvl="7" w:tentative="1">
+      <w:start w:val="1"/>
+      <w:numFmt w:val="bullet"/>
+      <w:lvlText w:val=""/>
+      <w:lvlJc w:val="left"/>
+      <w:pPr>
+        <w:tabs>
+          <w:tab w:val="num" w:pos="5760"/>
+        </w:tabs>
+        <w:ind w:left="5760" w:hanging="360"/>
+      </w:pPr>
+      <w:rPr>
+        <w:rFonts w:ascii="Wingdings" w:hAnsi="Wingdings" w:hint="default"/>
+        <w:sz w:val="20"/>
+      </w:rPr>
+    </w:lvl>
+    <w:lvl w:ilvl="8" w:tentative="1">
+      <w:start w:val="1"/>
+      <w:numFmt w:val="bullet"/>
+      <w:lvlText w:val=""/>
+      <w:lvlJc w:val="left"/>
+      <w:pPr>
+        <w:tabs>
+          <w:tab w:val="num" w:pos="6480"/>
+        </w:tabs>
+        <w:ind w:left="6480" w:hanging="360"/>
+      </w:pPr>
+      <w:rPr>
+        <w:rFonts w:ascii="Wingdings" w:hAnsi="Wingdings" w:hint="default"/>
+        <w:sz w:val="20"/>
+      </w:rPr>
+    </w:lvl>
+  </w:abstractNum>
+  <w:abstractNum w:abstractNumId="4" w15:restartNumberingAfterBreak="0">
     <w:nsid w:val="1C437BD6"/>
     <w:multiLevelType w:val="multilevel"/>
     <w:tmpl w:val="0D8877F6"/>
@@ -2691,7 +2179,156 @@
       </w:rPr>
     </w:lvl>
   </w:abstractNum>
-  <w:abstractNum w:abstractNumId="2" w15:restartNumberingAfterBreak="0">
+  <w:abstractNum w:abstractNumId="5" w15:restartNumberingAfterBreak="0">
+    <w:nsid w:val="38B5273A"/>
+    <w:multiLevelType w:val="multilevel"/>
+    <w:tmpl w:val="157EF098"/>
+    <w:lvl w:ilvl="0">
+      <w:start w:val="1"/>
+      <w:numFmt w:val="bullet"/>
+      <w:lvlText w:val=""/>
+      <w:lvlJc w:val="left"/>
+      <w:pPr>
+        <w:tabs>
+          <w:tab w:val="num" w:pos="720"/>
+        </w:tabs>
+        <w:ind w:left="720" w:hanging="360"/>
+      </w:pPr>
+      <w:rPr>
+        <w:rFonts w:ascii="Symbol" w:hAnsi="Symbol" w:hint="default"/>
+        <w:sz w:val="20"/>
+      </w:rPr>
+    </w:lvl>
+    <w:lvl w:ilvl="1" w:tentative="1">
+      <w:start w:val="1"/>
+      <w:numFmt w:val="bullet"/>
+      <w:lvlText w:val="o"/>
+      <w:lvlJc w:val="left"/>
+      <w:pPr>
+        <w:tabs>
+          <w:tab w:val="num" w:pos="1440"/>
+        </w:tabs>
+        <w:ind w:left="1440" w:hanging="360"/>
+      </w:pPr>
+      <w:rPr>
+        <w:rFonts w:ascii="Courier New" w:hAnsi="Courier New" w:hint="default"/>
+        <w:sz w:val="20"/>
+      </w:rPr>
+    </w:lvl>
+    <w:lvl w:ilvl="2" w:tentative="1">
+      <w:start w:val="1"/>
+      <w:numFmt w:val="bullet"/>
+      <w:lvlText w:val=""/>
+      <w:lvlJc w:val="left"/>
+      <w:pPr>
+        <w:tabs>
+          <w:tab w:val="num" w:pos="2160"/>
+        </w:tabs>
+        <w:ind w:left="2160" w:hanging="360"/>
+      </w:pPr>
+      <w:rPr>
+        <w:rFonts w:ascii="Wingdings" w:hAnsi="Wingdings" w:hint="default"/>
+        <w:sz w:val="20"/>
+      </w:rPr>
+    </w:lvl>
+    <w:lvl w:ilvl="3" w:tentative="1">
+      <w:start w:val="1"/>
+      <w:numFmt w:val="bullet"/>
+      <w:lvlText w:val=""/>
+      <w:lvlJc w:val="left"/>
+      <w:pPr>
+        <w:tabs>
+          <w:tab w:val="num" w:pos="2880"/>
+        </w:tabs>
+        <w:ind w:left="2880" w:hanging="360"/>
+      </w:pPr>
+      <w:rPr>
+        <w:rFonts w:ascii="Wingdings" w:hAnsi="Wingdings" w:hint="default"/>
+        <w:sz w:val="20"/>
+      </w:rPr>
+    </w:lvl>
+    <w:lvl w:ilvl="4" w:tentative="1">
+      <w:start w:val="1"/>
+      <w:numFmt w:val="bullet"/>
+      <w:lvlText w:val=""/>
+      <w:lvlJc w:val="left"/>
+      <w:pPr>
+        <w:tabs>
+          <w:tab w:val="num" w:pos="3600"/>
+        </w:tabs>
+        <w:ind w:left="3600" w:hanging="360"/>
+      </w:pPr>
+      <w:rPr>
+        <w:rFonts w:ascii="Wingdings" w:hAnsi="Wingdings" w:hint="default"/>
+        <w:sz w:val="20"/>
+      </w:rPr>
+    </w:lvl>
+    <w:lvl w:ilvl="5" w:tentative="1">
+      <w:start w:val="1"/>
+      <w:numFmt w:val="bullet"/>
+      <w:lvlText w:val=""/>
+      <w:lvlJc w:val="left"/>
+      <w:pPr>
+        <w:tabs>
+          <w:tab w:val="num" w:pos="4320"/>
+        </w:tabs>
+        <w:ind w:left="4320" w:hanging="360"/>
+      </w:pPr>
+      <w:rPr>
+        <w:rFonts w:ascii="Wingdings" w:hAnsi="Wingdings" w:hint="default"/>
+        <w:sz w:val="20"/>
+      </w:rPr>
+    </w:lvl>
+    <w:lvl w:ilvl="6" w:tentative="1">
+      <w:start w:val="1"/>
+      <w:numFmt w:val="bullet"/>
+      <w:lvlText w:val=""/>
+      <w:lvlJc w:val="left"/>
+      <w:pPr>
+        <w:tabs>
+          <w:tab w:val="num" w:pos="5040"/>
+        </w:tabs>
+        <w:ind w:left="5040" w:hanging="360"/>
+      </w:pPr>
+      <w:rPr>
+        <w:rFonts w:ascii="Wingdings" w:hAnsi="Wingdings" w:hint="default"/>
+        <w:sz w:val="20"/>
+      </w:rPr>
+    </w:lvl>
+    <w:lvl w:ilvl="7" w:tentative="1">
+      <w:start w:val="1"/>
+      <w:numFmt w:val="bullet"/>
+      <w:lvlText w:val=""/>
+      <w:lvlJc w:val="left"/>
+      <w:pPr>
+        <w:tabs>
+          <w:tab w:val="num" w:pos="5760"/>
+        </w:tabs>
+        <w:ind w:left="5760" w:hanging="360"/>
+      </w:pPr>
+      <w:rPr>
+        <w:rFonts w:ascii="Wingdings" w:hAnsi="Wingdings" w:hint="default"/>
+        <w:sz w:val="20"/>
+      </w:rPr>
+    </w:lvl>
+    <w:lvl w:ilvl="8" w:tentative="1">
+      <w:start w:val="1"/>
+      <w:numFmt w:val="bullet"/>
+      <w:lvlText w:val=""/>
+      <w:lvlJc w:val="left"/>
+      <w:pPr>
+        <w:tabs>
+          <w:tab w:val="num" w:pos="6480"/>
+        </w:tabs>
+        <w:ind w:left="6480" w:hanging="360"/>
+      </w:pPr>
+      <w:rPr>
+        <w:rFonts w:ascii="Wingdings" w:hAnsi="Wingdings" w:hint="default"/>
+        <w:sz w:val="20"/>
+      </w:rPr>
+    </w:lvl>
+  </w:abstractNum>
+  <w:abstractNum w:abstractNumId="6" w15:restartNumberingAfterBreak="0">
     <w:nsid w:val="44181CDF"/>
     <w:multiLevelType w:val="multilevel"/>
     <w:tmpl w:val="8FBEE182"/>
@@ -2840,7 +2477,7 @@
       </w:rPr>
     </w:lvl>
   </w:abstractNum>
-  <w:abstractNum w:abstractNumId="3" w15:restartNumberingAfterBreak="0">
+  <w:abstractNum w:abstractNumId="7" w15:restartNumberingAfterBreak="0">
     <w:nsid w:val="4A3069EC"/>
     <w:multiLevelType w:val="multilevel"/>
     <w:tmpl w:val="AB22E6FE"/>
@@ -2989,7 +2626,7 @@
       </w:rPr>
     </w:lvl>
   </w:abstractNum>
-  <w:abstractNum w:abstractNumId="4" w15:restartNumberingAfterBreak="0">
+  <w:abstractNum w:abstractNumId="8" w15:restartNumberingAfterBreak="0">
     <w:nsid w:val="55F26A77"/>
     <w:multiLevelType w:val="multilevel"/>
     <w:tmpl w:val="E6EEF7B2"/>
@@ -3110,7 +2747,7 @@
       </w:rPr>
     </w:lvl>
   </w:abstractNum>
-  <w:abstractNum w:abstractNumId="5" w15:restartNumberingAfterBreak="0">
+  <w:abstractNum w:abstractNumId="9" w15:restartNumberingAfterBreak="0">
     <w:nsid w:val="581745DE"/>
     <w:multiLevelType w:val="multilevel"/>
     <w:tmpl w:val="30081030"/>
@@ -3259,7 +2896,7 @@
       </w:rPr>
     </w:lvl>
   </w:abstractNum>
-  <w:abstractNum w:abstractNumId="6" w15:restartNumberingAfterBreak="0">
+  <w:abstractNum w:abstractNumId="10" w15:restartNumberingAfterBreak="0">
     <w:nsid w:val="58F567AE"/>
     <w:multiLevelType w:val="multilevel"/>
     <w:tmpl w:val="8C38EB2A"/>
@@ -3408,7 +3045,7 @@
       </w:rPr>
     </w:lvl>
   </w:abstractNum>
-  <w:abstractNum w:abstractNumId="7" w15:restartNumberingAfterBreak="0">
+  <w:abstractNum w:abstractNumId="11" w15:restartNumberingAfterBreak="0">
     <w:nsid w:val="73E27495"/>
     <w:multiLevelType w:val="multilevel"/>
     <w:tmpl w:val="9B544F3A"/>
@@ -3557,29 +3194,193 @@
       </w:rPr>
     </w:lvl>
   </w:abstractNum>
+  <w:abstractNum w:abstractNumId="12" w15:restartNumberingAfterBreak="0">
+    <w:nsid w:val="7E73635B"/>
+    <w:multiLevelType w:val="multilevel"/>
+    <w:tmpl w:val="A8FC69A6"/>
+    <w:lvl w:ilvl="0">
+      <w:start w:val="1"/>
+      <w:numFmt w:val="bullet"/>
+      <w:lvlText w:val=""/>
+      <w:lvlJc w:val="left"/>
+      <w:pPr>
+        <w:tabs>
+          <w:tab w:val="num" w:pos="720"/>
+        </w:tabs>
+        <w:ind w:left="720" w:hanging="360"/>
+      </w:pPr>
+      <w:rPr>
+        <w:rFonts w:ascii="Symbol" w:hAnsi="Symbol" w:hint="default"/>
+        <w:sz w:val="20"/>
+      </w:rPr>
+    </w:lvl>
+    <w:lvl w:ilvl="1" w:tentative="1">
+      <w:start w:val="1"/>
+      <w:numFmt w:val="bullet"/>
+      <w:lvlText w:val="o"/>
+      <w:lvlJc w:val="left"/>
+      <w:pPr>
+        <w:tabs>
+          <w:tab w:val="num" w:pos="1440"/>
+        </w:tabs>
+        <w:ind w:left="1440" w:hanging="360"/>
+      </w:pPr>
+      <w:rPr>
+        <w:rFonts w:ascii="Courier New" w:hAnsi="Courier New" w:hint="default"/>
+        <w:sz w:val="20"/>
+      </w:rPr>
+    </w:lvl>
+    <w:lvl w:ilvl="2" w:tentative="1">
+      <w:start w:val="1"/>
+      <w:numFmt w:val="bullet"/>
+      <w:lvlText w:val=""/>
+      <w:lvlJc w:val="left"/>
+      <w:pPr>
+        <w:tabs>
+          <w:tab w:val="num" w:pos="2160"/>
+        </w:tabs>
+        <w:ind w:left="2160" w:hanging="360"/>
+      </w:pPr>
+      <w:rPr>
+        <w:rFonts w:ascii="Wingdings" w:hAnsi="Wingdings" w:hint="default"/>
+        <w:sz w:val="20"/>
+      </w:rPr>
+    </w:lvl>
+    <w:lvl w:ilvl="3" w:tentative="1">
+      <w:start w:val="1"/>
+      <w:numFmt w:val="bullet"/>
+      <w:lvlText w:val=""/>
+      <w:lvlJc w:val="left"/>
+      <w:pPr>
+        <w:tabs>
+          <w:tab w:val="num" w:pos="2880"/>
+        </w:tabs>
+        <w:ind w:left="2880" w:hanging="360"/>
+      </w:pPr>
+      <w:rPr>
+        <w:rFonts w:ascii="Wingdings" w:hAnsi="Wingdings" w:hint="default"/>
+        <w:sz w:val="20"/>
+      </w:rPr>
+    </w:lvl>
+    <w:lvl w:ilvl="4" w:tentative="1">
+      <w:start w:val="1"/>
+      <w:numFmt w:val="bullet"/>
+      <w:lvlText w:val=""/>
+      <w:lvlJc w:val="left"/>
+      <w:pPr>
+        <w:tabs>
+          <w:tab w:val="num" w:pos="3600"/>
+        </w:tabs>
+        <w:ind w:left="3600" w:hanging="360"/>
+      </w:pPr>
+      <w:rPr>
+        <w:rFonts w:ascii="Wingdings" w:hAnsi="Wingdings" w:hint="default"/>
+        <w:sz w:val="20"/>
+      </w:rPr>
+    </w:lvl>
+    <w:lvl w:ilvl="5" w:tentative="1">
+      <w:start w:val="1"/>
+      <w:numFmt w:val="bullet"/>
+      <w:lvlText w:val=""/>
+      <w:lvlJc w:val="left"/>
+      <w:pPr>
+        <w:tabs>
+          <w:tab w:val="num" w:pos="4320"/>
+        </w:tabs>
+        <w:ind w:left="4320" w:hanging="360"/>
+      </w:pPr>
+      <w:rPr>
+        <w:rFonts w:ascii="Wingdings" w:hAnsi="Wingdings" w:hint="default"/>
+        <w:sz w:val="20"/>
+      </w:rPr>
+    </w:lvl>
+    <w:lvl w:ilvl="6" w:tentative="1">
+      <w:start w:val="1"/>
+      <w:numFmt w:val="bullet"/>
+      <w:lvlText w:val=""/>
+      <w:lvlJc w:val="left"/>
+      <w:pPr>
+        <w:tabs>
+          <w:tab w:val="num" w:pos="5040"/>
+        </w:tabs>
+        <w:ind w:left="5040" w:hanging="360"/>
+      </w:pPr>
+      <w:rPr>
+        <w:rFonts w:ascii="Wingdings" w:hAnsi="Wingdings" w:hint="default"/>
+        <w:sz w:val="20"/>
+      </w:rPr>
+    </w:lvl>
+    <w:lvl w:ilvl="7" w:tentative="1">
+      <w:start w:val="1"/>
+      <w:numFmt w:val="bullet"/>
+      <w:lvlText w:val=""/>
+      <w:lvlJc w:val="left"/>
+      <w:pPr>
+        <w:tabs>
+          <w:tab w:val="num" w:pos="5760"/>
+        </w:tabs>
+        <w:ind w:left="5760" w:hanging="360"/>
+      </w:pPr>
+      <w:rPr>
+        <w:rFonts w:ascii="Wingdings" w:hAnsi="Wingdings" w:hint="default"/>
+        <w:sz w:val="20"/>
+      </w:rPr>
+    </w:lvl>
+    <w:lvl w:ilvl="8" w:tentative="1">
+      <w:start w:val="1"/>
+      <w:numFmt w:val="bullet"/>
+      <w:lvlText w:val=""/>
+      <w:lvlJc w:val="left"/>
+      <w:pPr>
+        <w:tabs>
+          <w:tab w:val="num" w:pos="6480"/>
+        </w:tabs>
+        <w:ind w:left="6480" w:hanging="360"/>
+      </w:pPr>
+      <w:rPr>
+        <w:rFonts w:ascii="Wingdings" w:hAnsi="Wingdings" w:hint="default"/>
+        <w:sz w:val="20"/>
+      </w:rPr>
+    </w:lvl>
+  </w:abstractNum>
   <w:num w:numId="1" w16cid:durableId="532617574">
+    <w:abstractNumId w:val="9"/>
+  </w:num>
+  <w:num w:numId="2" w16cid:durableId="1415279672">
+    <w:abstractNumId w:val="4"/>
+  </w:num>
+  <w:num w:numId="3" w16cid:durableId="786386391">
+    <w:abstractNumId w:val="7"/>
+  </w:num>
+  <w:num w:numId="4" w16cid:durableId="1955018473">
+    <w:abstractNumId w:val="1"/>
+  </w:num>
+  <w:num w:numId="5" w16cid:durableId="1861891821">
+    <w:abstractNumId w:val="6"/>
+  </w:num>
+  <w:num w:numId="6" w16cid:durableId="915433538">
+    <w:abstractNumId w:val="10"/>
+  </w:num>
+  <w:num w:numId="7" w16cid:durableId="1518691563">
+    <w:abstractNumId w:val="11"/>
+  </w:num>
+  <w:num w:numId="8" w16cid:durableId="1958022528">
+    <w:abstractNumId w:val="8"/>
+  </w:num>
+  <w:num w:numId="9" w16cid:durableId="1077675683">
     <w:abstractNumId w:val="5"/>
   </w:num>
-  <w:num w:numId="2" w16cid:durableId="1415279672">
-    <w:abstractNumId w:val="1"/>
+  <w:num w:numId="10" w16cid:durableId="305403445">
+    <w:abstractNumId w:val="0"/>
   </w:num>
-  <w:num w:numId="3" w16cid:durableId="786386391">
+  <w:num w:numId="11" w16cid:durableId="1230732179">
+    <w:abstractNumId w:val="2"/>
+  </w:num>
+  <w:num w:numId="12" w16cid:durableId="22021656">
     <w:abstractNumId w:val="3"/>
   </w:num>
-  <w:num w:numId="4" w16cid:durableId="1955018473">
-    <w:abstractNumId w:val="0"/>
-  </w:num>
-  <w:num w:numId="5" w16cid:durableId="1861891821">
-    <w:abstractNumId w:val="2"/>
-  </w:num>
-  <w:num w:numId="6" w16cid:durableId="915433538">
-    <w:abstractNumId w:val="6"/>
-  </w:num>
-  <w:num w:numId="7" w16cid:durableId="1518691563">
-    <w:abstractNumId w:val="7"/>
-  </w:num>
-  <w:num w:numId="8" w16cid:durableId="1958022528">
-    <w:abstractNumId w:val="4"/>
+  <w:num w:numId="13" w16cid:durableId="1223522990">
+    <w:abstractNumId w:val="12"/>
   </w:num>
 </w:numbering>
 </file>
@@ -4187,7 +3988,6 @@
   <w:style w:type="character" w:default="1" w:styleId="Fuentedeprrafopredeter">
     <w:name w:val="Default Paragraph Font"/>
     <w:uiPriority w:val="1"/>
-    <w:semiHidden/>
     <w:unhideWhenUsed/>
   </w:style>
   <w:style w:type="table" w:default="1" w:styleId="Tablanormal">
